--- a/MSiA 413/HW 07/MSiA-413 Homework 7.docx
+++ b/MSiA 413/HW 07/MSiA-413 Homework 7.docx
@@ -146,19 +146,11 @@
         </w:rPr>
         <w:t xml:space="preserve">: </w:t>
       </w:r>
-      <w:proofErr w:type="spellStart"/>
       <w:r>
         <w:rPr>
           <w:sz w:val="28"/>
         </w:rPr>
-        <w:t>Yaasir</w:t>
-      </w:r>
-      <w:proofErr w:type="spellEnd"/>
-      <w:r>
-        <w:rPr>
-          <w:sz w:val="28"/>
-        </w:rPr>
-        <w:t xml:space="preserve"> Ahmed</w:t>
+        <w:t>Yaasir Ahmed</w:t>
       </w:r>
       <w:r>
         <w:rPr>
@@ -321,29 +313,13 @@
         <w:t xml:space="preserve">). </w:t>
       </w:r>
       <w:r>
-        <w:t xml:space="preserve">Please follow the </w:t>
-      </w:r>
-      <w:proofErr w:type="spellStart"/>
-      <w:r>
-        <w:t>instrutions</w:t>
-      </w:r>
-      <w:proofErr w:type="spellEnd"/>
-      <w:r>
-        <w:t xml:space="preserve"> from Homework 6 to connect to the </w:t>
+        <w:t xml:space="preserve">Please follow the instrutions from Homework 6 to connect to the </w:t>
       </w:r>
       <w:r>
         <w:t xml:space="preserve">yelp </w:t>
       </w:r>
       <w:r>
-        <w:t xml:space="preserve">database on </w:t>
-      </w:r>
-      <w:proofErr w:type="spellStart"/>
-      <w:r>
-        <w:t>MSiA’s</w:t>
-      </w:r>
-      <w:proofErr w:type="spellEnd"/>
-      <w:r>
-        <w:t xml:space="preserve"> Postgres server</w:t>
+        <w:t>database on MSiA’s Postgres server</w:t>
       </w:r>
       <w:r>
         <w:t>.</w:t>
@@ -715,11 +691,9 @@
       <w:r>
         <w:t>“</w:t>
       </w:r>
-      <w:proofErr w:type="spellStart"/>
       <w:r>
         <w:t>sunwing</w:t>
       </w:r>
-      <w:proofErr w:type="spellEnd"/>
       <w:r>
         <w:t>”</w:t>
       </w:r>
@@ -736,15 +710,7 @@
         <w:t xml:space="preserve"> “winging”</w:t>
       </w:r>
       <w:r>
-        <w:t>, “Wings”, “</w:t>
-      </w:r>
-      <w:proofErr w:type="spellStart"/>
-      <w:r>
-        <w:t>WiNg</w:t>
-      </w:r>
-      <w:proofErr w:type="spellEnd"/>
-      <w:r>
-        <w:t>”</w:t>
+        <w:t>, “Wings”, “WiNg”</w:t>
       </w:r>
       <w:r>
         <w:t xml:space="preserve"> are all hits</w:t>
@@ -868,7 +834,6 @@
       <w:r>
         <w:t xml:space="preserve">The remaining rules are similar to the ones we learned in class, e.g., parentheses </w:t>
       </w:r>
-      <w:proofErr w:type="gramStart"/>
       <w:r>
         <w:t>“</w:t>
       </w:r>
@@ -879,7 +844,6 @@
         </w:rPr>
         <w:t>( )</w:t>
       </w:r>
-      <w:proofErr w:type="gramEnd"/>
       <w:r>
         <w:t xml:space="preserve">” </w:t>
       </w:r>
@@ -1041,21 +1005,8 @@
           <w:sz w:val="20"/>
           <w:szCs w:val="20"/>
         </w:rPr>
-        <w:t xml:space="preserve">join business b on </w:t>
-      </w:r>
-      <w:proofErr w:type="gramStart"/>
-      <w:r>
-        <w:rPr>
-          <w:rFonts w:ascii="Andale Mono" w:hAnsi="Andale Mono"/>
-          <w:b/>
-          <w:bCs/>
-          <w:color w:val="C00000"/>
-          <w:sz w:val="20"/>
-          <w:szCs w:val="20"/>
-        </w:rPr>
-        <w:t>r.business_id=b.id</w:t>
-      </w:r>
-      <w:proofErr w:type="gramEnd"/>
+        <w:t>join business b on r.business_id=b.id</w:t>
+      </w:r>
     </w:p>
     <w:p>
       <w:pPr>
@@ -1079,31 +1030,7 @@
           <w:sz w:val="20"/>
           <w:szCs w:val="20"/>
         </w:rPr>
-        <w:t>where lower(text) similar to '(%wing</w:t>
-      </w:r>
-      <w:proofErr w:type="gramStart"/>
-      <w:r>
-        <w:rPr>
-          <w:rFonts w:ascii="Andale Mono" w:hAnsi="Andale Mono"/>
-          <w:b/>
-          <w:bCs/>
-          <w:color w:val="C00000"/>
-          <w:sz w:val="20"/>
-          <w:szCs w:val="20"/>
-        </w:rPr>
-        <w:t>%){</w:t>
-      </w:r>
-      <w:proofErr w:type="gramEnd"/>
-      <w:r>
-        <w:rPr>
-          <w:rFonts w:ascii="Andale Mono" w:hAnsi="Andale Mono"/>
-          <w:b/>
-          <w:bCs/>
-          <w:color w:val="C00000"/>
-          <w:sz w:val="20"/>
-          <w:szCs w:val="20"/>
-        </w:rPr>
-        <w:t>25,}'</w:t>
+        <w:t>where lower(text) similar to '(%wing%){25,}'</w:t>
       </w:r>
       <w:r>
         <w:rPr>
@@ -1310,7 +1237,6 @@
       <w:r>
         <w:t xml:space="preserve">. For example, locations within d degrees from latitude X and longitude Y satisfy the formula </w:t>
       </w:r>
-      <w:proofErr w:type="gramStart"/>
       <w:r>
         <w:rPr>
           <w:rFonts w:ascii="Andale Mono" w:hAnsi="Andale Mono"/>
@@ -1319,9 +1245,8 @@
           <w:color w:val="61721F" w:themeColor="accent1" w:themeShade="BF"/>
           <w:sz w:val="20"/>
         </w:rPr>
-        <w:t>sqrt(</w:t>
-      </w:r>
-      <w:proofErr w:type="gramEnd"/>
+        <w:t xml:space="preserve">sqrt(power(longitude-Y, 2.0) + power(latitude-X, 2.0)) </w:t>
+      </w:r>
       <w:r>
         <w:rPr>
           <w:rFonts w:ascii="Andale Mono" w:hAnsi="Andale Mono"/>
@@ -1330,7 +1255,7 @@
           <w:color w:val="61721F" w:themeColor="accent1" w:themeShade="BF"/>
           <w:sz w:val="20"/>
         </w:rPr>
-        <w:t xml:space="preserve">power(longitude-Y, 2.0) + power(latitude-X, 2.0)) </w:t>
+        <w:sym w:font="Symbol" w:char="F0A3"/>
       </w:r>
       <w:r>
         <w:rPr>
@@ -1340,16 +1265,6 @@
           <w:color w:val="61721F" w:themeColor="accent1" w:themeShade="BF"/>
           <w:sz w:val="20"/>
         </w:rPr>
-        <w:sym w:font="Symbol" w:char="F0A3"/>
-      </w:r>
-      <w:r>
-        <w:rPr>
-          <w:rFonts w:ascii="Andale Mono" w:hAnsi="Andale Mono"/>
-          <w:b/>
-          <w:bCs/>
-          <w:color w:val="61721F" w:themeColor="accent1" w:themeShade="BF"/>
-          <w:sz w:val="20"/>
-        </w:rPr>
         <w:t xml:space="preserve"> d</w:t>
       </w:r>
       <w:r>
@@ -1408,29 +1323,16 @@
           <w:szCs w:val="20"/>
         </w:rPr>
       </w:pPr>
-      <w:proofErr w:type="spellStart"/>
-      <w:r>
-        <w:rPr>
-          <w:rFonts w:ascii="Andale Mono" w:hAnsi="Andale Mono"/>
-          <w:b/>
-          <w:bCs/>
-          <w:color w:val="C00000"/>
-          <w:sz w:val="20"/>
-          <w:szCs w:val="20"/>
-        </w:rPr>
-        <w:t>top_rev_ids</w:t>
-      </w:r>
-      <w:proofErr w:type="spellEnd"/>
-      <w:r>
-        <w:rPr>
-          <w:rFonts w:ascii="Andale Mono" w:hAnsi="Andale Mono"/>
-          <w:b/>
-          <w:bCs/>
-          <w:color w:val="C00000"/>
-          <w:sz w:val="20"/>
-          <w:szCs w:val="20"/>
-        </w:rPr>
-        <w:t xml:space="preserve"> as </w:t>
+      <w:r>
+        <w:rPr>
+          <w:rFonts w:ascii="Andale Mono" w:hAnsi="Andale Mono"/>
+          <w:b/>
+          <w:bCs/>
+          <w:color w:val="C00000"/>
+          <w:sz w:val="20"/>
+          <w:szCs w:val="20"/>
+        </w:rPr>
+        <w:t xml:space="preserve">top_rev_ids as </w:t>
       </w:r>
     </w:p>
     <w:p>
@@ -1506,30 +1408,7 @@
           <w:szCs w:val="20"/>
         </w:rPr>
         <w:tab/>
-      </w:r>
-      <w:proofErr w:type="spellStart"/>
-      <w:r>
-        <w:rPr>
-          <w:rFonts w:ascii="Andale Mono" w:hAnsi="Andale Mono"/>
-          <w:b/>
-          <w:bCs/>
-          <w:color w:val="C00000"/>
-          <w:sz w:val="20"/>
-          <w:szCs w:val="20"/>
-        </w:rPr>
-        <w:t>r.user_id</w:t>
-      </w:r>
-      <w:proofErr w:type="spellEnd"/>
-      <w:r>
-        <w:rPr>
-          <w:rFonts w:ascii="Andale Mono" w:hAnsi="Andale Mono"/>
-          <w:b/>
-          <w:bCs/>
-          <w:color w:val="C00000"/>
-          <w:sz w:val="20"/>
-          <w:szCs w:val="20"/>
-        </w:rPr>
-        <w:t>,</w:t>
+        <w:t>r.user_id,</w:t>
       </w:r>
     </w:p>
     <w:p>
@@ -1555,45 +1434,8 @@
           <w:szCs w:val="20"/>
         </w:rPr>
         <w:tab/>
-        <w:t>count(</w:t>
-      </w:r>
-      <w:proofErr w:type="spellStart"/>
-      <w:r>
-        <w:rPr>
-          <w:rFonts w:ascii="Andale Mono" w:hAnsi="Andale Mono"/>
-          <w:b/>
-          <w:bCs/>
-          <w:color w:val="C00000"/>
-          <w:sz w:val="20"/>
-          <w:szCs w:val="20"/>
-        </w:rPr>
-        <w:t>r.user_id</w:t>
-      </w:r>
-      <w:proofErr w:type="spellEnd"/>
-      <w:r>
-        <w:rPr>
-          <w:rFonts w:ascii="Andale Mono" w:hAnsi="Andale Mono"/>
-          <w:b/>
-          <w:bCs/>
-          <w:color w:val="C00000"/>
-          <w:sz w:val="20"/>
-          <w:szCs w:val="20"/>
-        </w:rPr>
-        <w:t xml:space="preserve">) </w:t>
-      </w:r>
-      <w:proofErr w:type="spellStart"/>
-      <w:r>
-        <w:rPr>
-          <w:rFonts w:ascii="Andale Mono" w:hAnsi="Andale Mono"/>
-          <w:b/>
-          <w:bCs/>
-          <w:color w:val="C00000"/>
-          <w:sz w:val="20"/>
-          <w:szCs w:val="20"/>
-        </w:rPr>
-        <w:t>num_revs</w:t>
-      </w:r>
-      <w:proofErr w:type="spellEnd"/>
+        <w:t>count(r.user_id) num_revs</w:t>
+      </w:r>
     </w:p>
     <w:p>
       <w:pPr>
@@ -1668,43 +1510,7 @@
           <w:szCs w:val="20"/>
         </w:rPr>
         <w:tab/>
-      </w:r>
-      <w:proofErr w:type="spellStart"/>
-      <w:proofErr w:type="gramStart"/>
-      <w:r>
-        <w:rPr>
-          <w:rFonts w:ascii="Andale Mono" w:hAnsi="Andale Mono"/>
-          <w:b/>
-          <w:bCs/>
-          <w:color w:val="C00000"/>
-          <w:sz w:val="20"/>
-          <w:szCs w:val="20"/>
-        </w:rPr>
-        <w:t>r.business</w:t>
-      </w:r>
-      <w:proofErr w:type="gramEnd"/>
-      <w:r>
-        <w:rPr>
-          <w:rFonts w:ascii="Andale Mono" w:hAnsi="Andale Mono"/>
-          <w:b/>
-          <w:bCs/>
-          <w:color w:val="C00000"/>
-          <w:sz w:val="20"/>
-          <w:szCs w:val="20"/>
-        </w:rPr>
-        <w:t>_id</w:t>
-      </w:r>
-      <w:proofErr w:type="spellEnd"/>
-      <w:r>
-        <w:rPr>
-          <w:rFonts w:ascii="Andale Mono" w:hAnsi="Andale Mono"/>
-          <w:b/>
-          <w:bCs/>
-          <w:color w:val="C00000"/>
-          <w:sz w:val="20"/>
-          <w:szCs w:val="20"/>
-        </w:rPr>
-        <w:t xml:space="preserve"> = b.id</w:t>
+        <w:t>r.business_id = b.id</w:t>
       </w:r>
     </w:p>
     <w:p>
@@ -1720,29 +1526,16 @@
           <w:szCs w:val="20"/>
         </w:rPr>
       </w:pPr>
-      <w:proofErr w:type="gramStart"/>
-      <w:r>
-        <w:rPr>
-          <w:rFonts w:ascii="Andale Mono" w:hAnsi="Andale Mono"/>
-          <w:b/>
-          <w:bCs/>
-          <w:color w:val="C00000"/>
-          <w:sz w:val="20"/>
-          <w:szCs w:val="20"/>
-        </w:rPr>
-        <w:t>where</w:t>
-      </w:r>
-      <w:proofErr w:type="gramEnd"/>
-      <w:r>
-        <w:rPr>
-          <w:rFonts w:ascii="Andale Mono" w:hAnsi="Andale Mono"/>
-          <w:b/>
-          <w:bCs/>
-          <w:color w:val="C00000"/>
-          <w:sz w:val="20"/>
-          <w:szCs w:val="20"/>
-        </w:rPr>
-        <w:t xml:space="preserve"> </w:t>
+      <w:r>
+        <w:rPr>
+          <w:rFonts w:ascii="Andale Mono" w:hAnsi="Andale Mono"/>
+          <w:b/>
+          <w:bCs/>
+          <w:color w:val="C00000"/>
+          <w:sz w:val="20"/>
+          <w:szCs w:val="20"/>
+        </w:rPr>
+        <w:t xml:space="preserve">where </w:t>
       </w:r>
     </w:p>
     <w:p>
@@ -1768,30 +1561,7 @@
           <w:szCs w:val="20"/>
         </w:rPr>
         <w:tab/>
-      </w:r>
-      <w:proofErr w:type="gramStart"/>
-      <w:r>
-        <w:rPr>
-          <w:rFonts w:ascii="Andale Mono" w:hAnsi="Andale Mono"/>
-          <w:b/>
-          <w:bCs/>
-          <w:color w:val="C00000"/>
-          <w:sz w:val="20"/>
-          <w:szCs w:val="20"/>
-        </w:rPr>
-        <w:t>sqrt(</w:t>
-      </w:r>
-      <w:proofErr w:type="gramEnd"/>
-      <w:r>
-        <w:rPr>
-          <w:rFonts w:ascii="Andale Mono" w:hAnsi="Andale Mono"/>
-          <w:b/>
-          <w:bCs/>
-          <w:color w:val="C00000"/>
-          <w:sz w:val="20"/>
-          <w:szCs w:val="20"/>
-        </w:rPr>
-        <w:t>power(longitude + 115.0, 2.0) + power(latitude - 36.0, 2.0)) &lt;= 0.1</w:t>
+        <w:t>sqrt(power(longitude + 115.0, 2.0) + power(latitude - 36.0, 2.0)) &lt;= 0.1</w:t>
       </w:r>
     </w:p>
     <w:p>
@@ -1816,21 +1586,8 @@
           <w:sz w:val="20"/>
           <w:szCs w:val="20"/>
         </w:rPr>
-        <w:t xml:space="preserve">group by </w:t>
-      </w:r>
-      <w:proofErr w:type="spellStart"/>
-      <w:r>
-        <w:rPr>
-          <w:rFonts w:ascii="Andale Mono" w:hAnsi="Andale Mono"/>
-          <w:b/>
-          <w:bCs/>
-          <w:color w:val="C00000"/>
-          <w:sz w:val="20"/>
-          <w:szCs w:val="20"/>
-        </w:rPr>
-        <w:t>r.user_id</w:t>
-      </w:r>
-      <w:proofErr w:type="spellEnd"/>
+        <w:t>group by r.user_id</w:t>
+      </w:r>
     </w:p>
     <w:p>
       <w:pPr>
@@ -1854,31 +1611,7 @@
           <w:sz w:val="20"/>
           <w:szCs w:val="20"/>
         </w:rPr>
-        <w:t xml:space="preserve">order by </w:t>
-      </w:r>
-      <w:proofErr w:type="spellStart"/>
-      <w:r>
-        <w:rPr>
-          <w:rFonts w:ascii="Andale Mono" w:hAnsi="Andale Mono"/>
-          <w:b/>
-          <w:bCs/>
-          <w:color w:val="C00000"/>
-          <w:sz w:val="20"/>
-          <w:szCs w:val="20"/>
-        </w:rPr>
-        <w:t>num_revs</w:t>
-      </w:r>
-      <w:proofErr w:type="spellEnd"/>
-      <w:r>
-        <w:rPr>
-          <w:rFonts w:ascii="Andale Mono" w:hAnsi="Andale Mono"/>
-          <w:b/>
-          <w:bCs/>
-          <w:color w:val="C00000"/>
-          <w:sz w:val="20"/>
-          <w:szCs w:val="20"/>
-        </w:rPr>
-        <w:t xml:space="preserve"> desc</w:t>
+        <w:t>order by num_revs desc</w:t>
       </w:r>
     </w:p>
     <w:p>
@@ -1953,21 +1686,8 @@
           <w:sz w:val="20"/>
           <w:szCs w:val="20"/>
         </w:rPr>
-        <w:t xml:space="preserve">select name, </w:t>
-      </w:r>
-      <w:proofErr w:type="spellStart"/>
-      <w:r>
-        <w:rPr>
-          <w:rFonts w:ascii="Andale Mono" w:hAnsi="Andale Mono"/>
-          <w:b/>
-          <w:bCs/>
-          <w:color w:val="C00000"/>
-          <w:sz w:val="20"/>
-          <w:szCs w:val="20"/>
-        </w:rPr>
-        <w:t>num_revs</w:t>
-      </w:r>
-      <w:proofErr w:type="spellEnd"/>
+        <w:t>select name, num_revs</w:t>
+      </w:r>
     </w:p>
     <w:p>
       <w:pPr>
@@ -1991,31 +1711,7 @@
           <w:sz w:val="20"/>
           <w:szCs w:val="20"/>
         </w:rPr>
-        <w:t xml:space="preserve">from </w:t>
-      </w:r>
-      <w:proofErr w:type="spellStart"/>
-      <w:r>
-        <w:rPr>
-          <w:rFonts w:ascii="Andale Mono" w:hAnsi="Andale Mono"/>
-          <w:b/>
-          <w:bCs/>
-          <w:color w:val="C00000"/>
-          <w:sz w:val="20"/>
-          <w:szCs w:val="20"/>
-        </w:rPr>
-        <w:t>top_rev_ids</w:t>
-      </w:r>
-      <w:proofErr w:type="spellEnd"/>
-      <w:r>
-        <w:rPr>
-          <w:rFonts w:ascii="Andale Mono" w:hAnsi="Andale Mono"/>
-          <w:b/>
-          <w:bCs/>
-          <w:color w:val="C00000"/>
-          <w:sz w:val="20"/>
-          <w:szCs w:val="20"/>
-        </w:rPr>
-        <w:t xml:space="preserve"> t</w:t>
+        <w:t>from top_rev_ids t</w:t>
       </w:r>
     </w:p>
     <w:p>
@@ -2040,31 +1736,7 @@
           <w:sz w:val="20"/>
           <w:szCs w:val="20"/>
         </w:rPr>
-        <w:t xml:space="preserve">join </w:t>
-      </w:r>
-      <w:proofErr w:type="spellStart"/>
-      <w:r>
-        <w:rPr>
-          <w:rFonts w:ascii="Andale Mono" w:hAnsi="Andale Mono"/>
-          <w:b/>
-          <w:bCs/>
-          <w:color w:val="C00000"/>
-          <w:sz w:val="20"/>
-          <w:szCs w:val="20"/>
-        </w:rPr>
-        <w:t>public.user</w:t>
-      </w:r>
-      <w:proofErr w:type="spellEnd"/>
-      <w:r>
-        <w:rPr>
-          <w:rFonts w:ascii="Andale Mono" w:hAnsi="Andale Mono"/>
-          <w:b/>
-          <w:bCs/>
-          <w:color w:val="C00000"/>
-          <w:sz w:val="20"/>
-          <w:szCs w:val="20"/>
-        </w:rPr>
-        <w:t xml:space="preserve"> u on </w:t>
+        <w:t xml:space="preserve">join public.user u on </w:t>
       </w:r>
     </w:p>
     <w:p>
@@ -2090,20 +1762,8 @@
           <w:szCs w:val="20"/>
         </w:rPr>
         <w:tab/>
-      </w:r>
-      <w:proofErr w:type="gramStart"/>
-      <w:r>
-        <w:rPr>
-          <w:rFonts w:ascii="Andale Mono" w:hAnsi="Andale Mono"/>
-          <w:b/>
-          <w:bCs/>
-          <w:color w:val="C00000"/>
-          <w:sz w:val="20"/>
-          <w:szCs w:val="20"/>
-        </w:rPr>
         <w:t>t.user_id=u.id</w:t>
       </w:r>
-      <w:proofErr w:type="gramEnd"/>
     </w:p>
     <w:p>
       <w:pPr>
@@ -2510,29 +2170,16 @@
           <w:szCs w:val="20"/>
         </w:rPr>
       </w:pPr>
-      <w:proofErr w:type="spellStart"/>
-      <w:r>
-        <w:rPr>
-          <w:rFonts w:ascii="Andale Mono" w:hAnsi="Andale Mono"/>
-          <w:b/>
-          <w:bCs/>
-          <w:color w:val="C00000"/>
-          <w:sz w:val="20"/>
-          <w:szCs w:val="20"/>
-        </w:rPr>
-        <w:t>business_star_id</w:t>
-      </w:r>
-      <w:proofErr w:type="spellEnd"/>
-      <w:r>
-        <w:rPr>
-          <w:rFonts w:ascii="Andale Mono" w:hAnsi="Andale Mono"/>
-          <w:b/>
-          <w:bCs/>
-          <w:color w:val="C00000"/>
-          <w:sz w:val="20"/>
-          <w:szCs w:val="20"/>
-        </w:rPr>
-        <w:t xml:space="preserve"> as </w:t>
+      <w:r>
+        <w:rPr>
+          <w:rFonts w:ascii="Andale Mono" w:hAnsi="Andale Mono"/>
+          <w:b/>
+          <w:bCs/>
+          <w:color w:val="C00000"/>
+          <w:sz w:val="20"/>
+          <w:szCs w:val="20"/>
+        </w:rPr>
+        <w:t xml:space="preserve">business_star_id as </w:t>
       </w:r>
     </w:p>
     <w:p>
@@ -2581,82 +2228,8 @@
           <w:szCs w:val="20"/>
         </w:rPr>
         <w:tab/>
-        <w:t xml:space="preserve">select </w:t>
-      </w:r>
-      <w:proofErr w:type="spellStart"/>
-      <w:proofErr w:type="gramStart"/>
-      <w:r>
-        <w:rPr>
-          <w:rFonts w:ascii="Andale Mono" w:hAnsi="Andale Mono"/>
-          <w:b/>
-          <w:bCs/>
-          <w:color w:val="C00000"/>
-          <w:sz w:val="20"/>
-          <w:szCs w:val="20"/>
-        </w:rPr>
-        <w:t>c.business</w:t>
-      </w:r>
-      <w:proofErr w:type="gramEnd"/>
-      <w:r>
-        <w:rPr>
-          <w:rFonts w:ascii="Andale Mono" w:hAnsi="Andale Mono"/>
-          <w:b/>
-          <w:bCs/>
-          <w:color w:val="C00000"/>
-          <w:sz w:val="20"/>
-          <w:szCs w:val="20"/>
-        </w:rPr>
-        <w:t>_id</w:t>
-      </w:r>
-      <w:proofErr w:type="spellEnd"/>
-      <w:r>
-        <w:rPr>
-          <w:rFonts w:ascii="Andale Mono" w:hAnsi="Andale Mono"/>
-          <w:b/>
-          <w:bCs/>
-          <w:color w:val="C00000"/>
-          <w:sz w:val="20"/>
-          <w:szCs w:val="20"/>
-        </w:rPr>
-        <w:t>, round(avg(</w:t>
-      </w:r>
-      <w:proofErr w:type="spellStart"/>
-      <w:r>
-        <w:rPr>
-          <w:rFonts w:ascii="Andale Mono" w:hAnsi="Andale Mono"/>
-          <w:b/>
-          <w:bCs/>
-          <w:color w:val="C00000"/>
-          <w:sz w:val="20"/>
-          <w:szCs w:val="20"/>
-        </w:rPr>
-        <w:t>r.stars</w:t>
-      </w:r>
-      <w:proofErr w:type="spellEnd"/>
-      <w:r>
-        <w:rPr>
-          <w:rFonts w:ascii="Andale Mono" w:hAnsi="Andale Mono"/>
-          <w:b/>
-          <w:bCs/>
-          <w:color w:val="C00000"/>
-          <w:sz w:val="20"/>
-          <w:szCs w:val="20"/>
-        </w:rPr>
-        <w:t xml:space="preserve">), 2) </w:t>
-      </w:r>
-      <w:proofErr w:type="spellStart"/>
-      <w:r>
-        <w:rPr>
-          <w:rFonts w:ascii="Andale Mono" w:hAnsi="Andale Mono"/>
-          <w:b/>
-          <w:bCs/>
-          <w:color w:val="C00000"/>
-          <w:sz w:val="20"/>
-          <w:szCs w:val="20"/>
-        </w:rPr>
-        <w:t>avg_stars</w:t>
-      </w:r>
-      <w:proofErr w:type="spellEnd"/>
+        <w:t>select c.business_id, round(avg(r.stars), 2) avg_stars</w:t>
+      </w:r>
     </w:p>
     <w:p>
       <w:pPr>
@@ -2705,58 +2278,8 @@
           <w:szCs w:val="20"/>
         </w:rPr>
         <w:tab/>
-        <w:t xml:space="preserve">join review r on </w:t>
-      </w:r>
-      <w:proofErr w:type="spellStart"/>
-      <w:proofErr w:type="gramStart"/>
-      <w:r>
-        <w:rPr>
-          <w:rFonts w:ascii="Andale Mono" w:hAnsi="Andale Mono"/>
-          <w:b/>
-          <w:bCs/>
-          <w:color w:val="C00000"/>
-          <w:sz w:val="20"/>
-          <w:szCs w:val="20"/>
-        </w:rPr>
-        <w:t>c.business</w:t>
-      </w:r>
-      <w:proofErr w:type="gramEnd"/>
-      <w:r>
-        <w:rPr>
-          <w:rFonts w:ascii="Andale Mono" w:hAnsi="Andale Mono"/>
-          <w:b/>
-          <w:bCs/>
-          <w:color w:val="C00000"/>
-          <w:sz w:val="20"/>
-          <w:szCs w:val="20"/>
-        </w:rPr>
-        <w:t>_id</w:t>
-      </w:r>
-      <w:proofErr w:type="spellEnd"/>
-      <w:r>
-        <w:rPr>
-          <w:rFonts w:ascii="Andale Mono" w:hAnsi="Andale Mono"/>
-          <w:b/>
-          <w:bCs/>
-          <w:color w:val="C00000"/>
-          <w:sz w:val="20"/>
-          <w:szCs w:val="20"/>
-        </w:rPr>
-        <w:t xml:space="preserve"> = </w:t>
-      </w:r>
-      <w:proofErr w:type="spellStart"/>
-      <w:r>
-        <w:rPr>
-          <w:rFonts w:ascii="Andale Mono" w:hAnsi="Andale Mono"/>
-          <w:b/>
-          <w:bCs/>
-          <w:color w:val="C00000"/>
-          <w:sz w:val="20"/>
-          <w:szCs w:val="20"/>
-        </w:rPr>
-        <w:t>r.business_id</w:t>
-      </w:r>
-      <w:proofErr w:type="spellEnd"/>
+        <w:t>join review r on c.business_id = r.business_id</w:t>
+      </w:r>
     </w:p>
     <w:p>
       <w:pPr>
@@ -2780,44 +2303,7 @@
           <w:szCs w:val="20"/>
         </w:rPr>
         <w:tab/>
-        <w:t xml:space="preserve">join business b on </w:t>
-      </w:r>
-      <w:proofErr w:type="spellStart"/>
-      <w:proofErr w:type="gramStart"/>
-      <w:r>
-        <w:rPr>
-          <w:rFonts w:ascii="Andale Mono" w:hAnsi="Andale Mono"/>
-          <w:b/>
-          <w:bCs/>
-          <w:color w:val="C00000"/>
-          <w:sz w:val="20"/>
-          <w:szCs w:val="20"/>
-        </w:rPr>
-        <w:t>c.business</w:t>
-      </w:r>
-      <w:proofErr w:type="gramEnd"/>
-      <w:r>
-        <w:rPr>
-          <w:rFonts w:ascii="Andale Mono" w:hAnsi="Andale Mono"/>
-          <w:b/>
-          <w:bCs/>
-          <w:color w:val="C00000"/>
-          <w:sz w:val="20"/>
-          <w:szCs w:val="20"/>
-        </w:rPr>
-        <w:t>_id</w:t>
-      </w:r>
-      <w:proofErr w:type="spellEnd"/>
-      <w:r>
-        <w:rPr>
-          <w:rFonts w:ascii="Andale Mono" w:hAnsi="Andale Mono"/>
-          <w:b/>
-          <w:bCs/>
-          <w:color w:val="C00000"/>
-          <w:sz w:val="20"/>
-          <w:szCs w:val="20"/>
-        </w:rPr>
-        <w:t xml:space="preserve"> = b.id</w:t>
+        <w:t>join business b on c.business_id = b.id</w:t>
       </w:r>
     </w:p>
     <w:p>
@@ -2842,30 +2328,7 @@
           <w:szCs w:val="20"/>
         </w:rPr>
         <w:tab/>
-      </w:r>
-      <w:proofErr w:type="gramStart"/>
-      <w:r>
-        <w:rPr>
-          <w:rFonts w:ascii="Andale Mono" w:hAnsi="Andale Mono"/>
-          <w:b/>
-          <w:bCs/>
-          <w:color w:val="C00000"/>
-          <w:sz w:val="20"/>
-          <w:szCs w:val="20"/>
-        </w:rPr>
-        <w:t>where</w:t>
-      </w:r>
-      <w:proofErr w:type="gramEnd"/>
-      <w:r>
-        <w:rPr>
-          <w:rFonts w:ascii="Andale Mono" w:hAnsi="Andale Mono"/>
-          <w:b/>
-          <w:bCs/>
-          <w:color w:val="C00000"/>
-          <w:sz w:val="20"/>
-          <w:szCs w:val="20"/>
-        </w:rPr>
-        <w:t xml:space="preserve"> </w:t>
+        <w:t xml:space="preserve">where </w:t>
       </w:r>
     </w:p>
     <w:p>
@@ -2901,30 +2364,7 @@
           <w:szCs w:val="20"/>
         </w:rPr>
         <w:tab/>
-      </w:r>
-      <w:proofErr w:type="spellStart"/>
-      <w:r>
-        <w:rPr>
-          <w:rFonts w:ascii="Andale Mono" w:hAnsi="Andale Mono"/>
-          <w:b/>
-          <w:bCs/>
-          <w:color w:val="C00000"/>
-          <w:sz w:val="20"/>
-          <w:szCs w:val="20"/>
-        </w:rPr>
-        <w:t>c.category</w:t>
-      </w:r>
-      <w:proofErr w:type="spellEnd"/>
-      <w:r>
-        <w:rPr>
-          <w:rFonts w:ascii="Andale Mono" w:hAnsi="Andale Mono"/>
-          <w:b/>
-          <w:bCs/>
-          <w:color w:val="C00000"/>
-          <w:sz w:val="20"/>
-          <w:szCs w:val="20"/>
-        </w:rPr>
-        <w:t xml:space="preserve"> = 'Restaurants'</w:t>
+        <w:t>c.category = 'Restaurants'</w:t>
       </w:r>
     </w:p>
     <w:p>
@@ -2985,34 +2425,8 @@
           <w:szCs w:val="20"/>
         </w:rPr>
         <w:tab/>
-        <w:t xml:space="preserve">group by </w:t>
-      </w:r>
-      <w:proofErr w:type="spellStart"/>
-      <w:proofErr w:type="gramStart"/>
-      <w:r>
-        <w:rPr>
-          <w:rFonts w:ascii="Andale Mono" w:hAnsi="Andale Mono"/>
-          <w:b/>
-          <w:bCs/>
-          <w:color w:val="C00000"/>
-          <w:sz w:val="20"/>
-          <w:szCs w:val="20"/>
-        </w:rPr>
-        <w:t>c.business</w:t>
-      </w:r>
-      <w:proofErr w:type="gramEnd"/>
-      <w:r>
-        <w:rPr>
-          <w:rFonts w:ascii="Andale Mono" w:hAnsi="Andale Mono"/>
-          <w:b/>
-          <w:bCs/>
-          <w:color w:val="C00000"/>
-          <w:sz w:val="20"/>
-          <w:szCs w:val="20"/>
-        </w:rPr>
-        <w:t>_id</w:t>
-      </w:r>
-      <w:proofErr w:type="spellEnd"/>
+        <w:t>group by c.business_id</w:t>
+      </w:r>
     </w:p>
     <w:p>
       <w:pPr>
@@ -3036,31 +2450,7 @@
           <w:szCs w:val="20"/>
         </w:rPr>
         <w:tab/>
-        <w:t xml:space="preserve">order by </w:t>
-      </w:r>
-      <w:proofErr w:type="spellStart"/>
-      <w:r>
-        <w:rPr>
-          <w:rFonts w:ascii="Andale Mono" w:hAnsi="Andale Mono"/>
-          <w:b/>
-          <w:bCs/>
-          <w:color w:val="C00000"/>
-          <w:sz w:val="20"/>
-          <w:szCs w:val="20"/>
-        </w:rPr>
-        <w:t>avg_stars</w:t>
-      </w:r>
-      <w:proofErr w:type="spellEnd"/>
-      <w:r>
-        <w:rPr>
-          <w:rFonts w:ascii="Andale Mono" w:hAnsi="Andale Mono"/>
-          <w:b/>
-          <w:bCs/>
-          <w:color w:val="C00000"/>
-          <w:sz w:val="20"/>
-          <w:szCs w:val="20"/>
-        </w:rPr>
-        <w:t xml:space="preserve"> DESC</w:t>
+        <w:t>order by avg_stars DESC</w:t>
       </w:r>
     </w:p>
     <w:p>
@@ -3146,92 +2536,31 @@
           <w:sz w:val="20"/>
           <w:szCs w:val="20"/>
         </w:rPr>
-        <w:t xml:space="preserve">select name, city ||' '|| state ||', '|| </w:t>
-      </w:r>
-      <w:proofErr w:type="spellStart"/>
-      <w:r>
-        <w:rPr>
-          <w:rFonts w:ascii="Andale Mono" w:hAnsi="Andale Mono"/>
-          <w:b/>
-          <w:bCs/>
-          <w:color w:val="C00000"/>
-          <w:sz w:val="20"/>
-          <w:szCs w:val="20"/>
-        </w:rPr>
-        <w:t>postal_code</w:t>
-      </w:r>
-      <w:proofErr w:type="spellEnd"/>
-      <w:r>
-        <w:rPr>
-          <w:rFonts w:ascii="Andale Mono" w:hAnsi="Andale Mono"/>
-          <w:b/>
-          <w:bCs/>
-          <w:color w:val="C00000"/>
-          <w:sz w:val="20"/>
-          <w:szCs w:val="20"/>
-        </w:rPr>
-        <w:t xml:space="preserve"> address, </w:t>
-      </w:r>
-      <w:proofErr w:type="spellStart"/>
-      <w:r>
-        <w:rPr>
-          <w:rFonts w:ascii="Andale Mono" w:hAnsi="Andale Mono"/>
-          <w:b/>
-          <w:bCs/>
-          <w:color w:val="C00000"/>
-          <w:sz w:val="20"/>
-          <w:szCs w:val="20"/>
-        </w:rPr>
-        <w:t>avg_stars</w:t>
-      </w:r>
-      <w:proofErr w:type="spellEnd"/>
-    </w:p>
-    <w:p>
-      <w:pPr>
-        <w:ind w:left="360"/>
-        <w:rPr>
-          <w:rFonts w:ascii="Andale Mono" w:hAnsi="Andale Mono"/>
-          <w:b/>
-          <w:bCs/>
-          <w:color w:val="C00000"/>
-          <w:sz w:val="20"/>
-          <w:szCs w:val="20"/>
-        </w:rPr>
-      </w:pPr>
-      <w:r>
-        <w:rPr>
-          <w:rFonts w:ascii="Andale Mono" w:hAnsi="Andale Mono"/>
-          <w:b/>
-          <w:bCs/>
-          <w:color w:val="C00000"/>
-          <w:sz w:val="20"/>
-          <w:szCs w:val="20"/>
-        </w:rPr>
-        <w:t xml:space="preserve">from </w:t>
-      </w:r>
-      <w:proofErr w:type="spellStart"/>
-      <w:r>
-        <w:rPr>
-          <w:rFonts w:ascii="Andale Mono" w:hAnsi="Andale Mono"/>
-          <w:b/>
-          <w:bCs/>
-          <w:color w:val="C00000"/>
-          <w:sz w:val="20"/>
-          <w:szCs w:val="20"/>
-        </w:rPr>
-        <w:t>business_star_id</w:t>
-      </w:r>
-      <w:proofErr w:type="spellEnd"/>
-      <w:r>
-        <w:rPr>
-          <w:rFonts w:ascii="Andale Mono" w:hAnsi="Andale Mono"/>
-          <w:b/>
-          <w:bCs/>
-          <w:color w:val="C00000"/>
-          <w:sz w:val="20"/>
-          <w:szCs w:val="20"/>
-        </w:rPr>
-        <w:t xml:space="preserve"> bs</w:t>
+        <w:t>select name, city ||' '|| state ||', '|| postal_code address, avg_stars</w:t>
+      </w:r>
+    </w:p>
+    <w:p>
+      <w:pPr>
+        <w:ind w:left="360"/>
+        <w:rPr>
+          <w:rFonts w:ascii="Andale Mono" w:hAnsi="Andale Mono"/>
+          <w:b/>
+          <w:bCs/>
+          <w:color w:val="C00000"/>
+          <w:sz w:val="20"/>
+          <w:szCs w:val="20"/>
+        </w:rPr>
+      </w:pPr>
+      <w:r>
+        <w:rPr>
+          <w:rFonts w:ascii="Andale Mono" w:hAnsi="Andale Mono"/>
+          <w:b/>
+          <w:bCs/>
+          <w:color w:val="C00000"/>
+          <w:sz w:val="20"/>
+          <w:szCs w:val="20"/>
+        </w:rPr>
+        <w:t>from business_star_id bs</w:t>
       </w:r>
     </w:p>
     <w:p>
@@ -3458,13 +2787,8 @@
       <w:r>
         <w:t xml:space="preserve"> </w:t>
       </w:r>
-      <w:proofErr w:type="gramStart"/>
-      <w:r>
-        <w:t>Similarly</w:t>
-      </w:r>
-      <w:proofErr w:type="gramEnd"/>
-      <w:r>
-        <w:t xml:space="preserve"> to question 2, you do not have to match individual words, but only sub-strings</w:t>
+      <w:r>
+        <w:t>Similarly to question 2, you do not have to match individual words, but only sub-strings</w:t>
       </w:r>
       <w:r>
         <w:t xml:space="preserve">. For example, </w:t>
@@ -3473,13 +2797,8 @@
         <w:t xml:space="preserve">“barf”, </w:t>
       </w:r>
       <w:r>
-        <w:t>“barfing” and “</w:t>
-      </w:r>
-      <w:proofErr w:type="spellStart"/>
-      <w:r>
-        <w:t>barfday</w:t>
-      </w:r>
-      <w:proofErr w:type="spellEnd"/>
+        <w:t>“barfing” and “barfday</w:t>
+      </w:r>
       <w:r>
         <w:t>” should all be considered hits</w:t>
       </w:r>
@@ -3512,6 +2831,377 @@
           <w:szCs w:val="20"/>
         </w:rPr>
       </w:pPr>
+      <w:r>
+        <w:rPr>
+          <w:rFonts w:ascii="Andale Mono" w:hAnsi="Andale Mono"/>
+          <w:b/>
+          <w:bCs/>
+          <w:color w:val="C00000"/>
+          <w:sz w:val="20"/>
+          <w:szCs w:val="20"/>
+        </w:rPr>
+        <w:t>with</w:t>
+      </w:r>
+    </w:p>
+    <w:p>
+      <w:pPr>
+        <w:ind w:left="360"/>
+        <w:rPr>
+          <w:rFonts w:ascii="Andale Mono" w:hAnsi="Andale Mono"/>
+          <w:b/>
+          <w:bCs/>
+          <w:color w:val="C00000"/>
+          <w:sz w:val="20"/>
+          <w:szCs w:val="20"/>
+        </w:rPr>
+      </w:pPr>
+      <w:r>
+        <w:rPr>
+          <w:rFonts w:ascii="Andale Mono" w:hAnsi="Andale Mono"/>
+          <w:b/>
+          <w:bCs/>
+          <w:color w:val="C00000"/>
+          <w:sz w:val="20"/>
+          <w:szCs w:val="20"/>
+        </w:rPr>
+        <w:t>gt_5_barfs as</w:t>
+      </w:r>
+    </w:p>
+    <w:p>
+      <w:pPr>
+        <w:ind w:left="360"/>
+        <w:rPr>
+          <w:rFonts w:ascii="Andale Mono" w:hAnsi="Andale Mono"/>
+          <w:b/>
+          <w:bCs/>
+          <w:color w:val="C00000"/>
+          <w:sz w:val="20"/>
+          <w:szCs w:val="20"/>
+        </w:rPr>
+      </w:pPr>
+      <w:r>
+        <w:rPr>
+          <w:rFonts w:ascii="Andale Mono" w:hAnsi="Andale Mono"/>
+          <w:b/>
+          <w:bCs/>
+          <w:color w:val="C00000"/>
+          <w:sz w:val="20"/>
+          <w:szCs w:val="20"/>
+        </w:rPr>
+        <w:t>(</w:t>
+      </w:r>
+    </w:p>
+    <w:p>
+      <w:pPr>
+        <w:ind w:left="360"/>
+        <w:rPr>
+          <w:rFonts w:ascii="Andale Mono" w:hAnsi="Andale Mono"/>
+          <w:b/>
+          <w:bCs/>
+          <w:color w:val="C00000"/>
+          <w:sz w:val="20"/>
+          <w:szCs w:val="20"/>
+        </w:rPr>
+      </w:pPr>
+      <w:r>
+        <w:rPr>
+          <w:rFonts w:ascii="Andale Mono" w:hAnsi="Andale Mono"/>
+          <w:b/>
+          <w:bCs/>
+          <w:color w:val="C00000"/>
+          <w:sz w:val="20"/>
+          <w:szCs w:val="20"/>
+        </w:rPr>
+        <w:tab/>
+        <w:t>select business_id</w:t>
+      </w:r>
+    </w:p>
+    <w:p>
+      <w:pPr>
+        <w:ind w:left="360"/>
+        <w:rPr>
+          <w:rFonts w:ascii="Andale Mono" w:hAnsi="Andale Mono"/>
+          <w:b/>
+          <w:bCs/>
+          <w:color w:val="C00000"/>
+          <w:sz w:val="20"/>
+          <w:szCs w:val="20"/>
+        </w:rPr>
+      </w:pPr>
+      <w:r>
+        <w:rPr>
+          <w:rFonts w:ascii="Andale Mono" w:hAnsi="Andale Mono"/>
+          <w:b/>
+          <w:bCs/>
+          <w:color w:val="C00000"/>
+          <w:sz w:val="20"/>
+          <w:szCs w:val="20"/>
+        </w:rPr>
+        <w:tab/>
+        <w:t>from review r</w:t>
+      </w:r>
+    </w:p>
+    <w:p>
+      <w:pPr>
+        <w:ind w:left="360"/>
+        <w:rPr>
+          <w:rFonts w:ascii="Andale Mono" w:hAnsi="Andale Mono"/>
+          <w:b/>
+          <w:bCs/>
+          <w:color w:val="C00000"/>
+          <w:sz w:val="20"/>
+          <w:szCs w:val="20"/>
+        </w:rPr>
+      </w:pPr>
+      <w:r>
+        <w:rPr>
+          <w:rFonts w:ascii="Andale Mono" w:hAnsi="Andale Mono"/>
+          <w:b/>
+          <w:bCs/>
+          <w:color w:val="C00000"/>
+          <w:sz w:val="20"/>
+          <w:szCs w:val="20"/>
+        </w:rPr>
+        <w:tab/>
+        <w:t>where text similar to '(%barf%)'</w:t>
+      </w:r>
+    </w:p>
+    <w:p>
+      <w:pPr>
+        <w:ind w:left="360"/>
+        <w:rPr>
+          <w:rFonts w:ascii="Andale Mono" w:hAnsi="Andale Mono"/>
+          <w:b/>
+          <w:bCs/>
+          <w:color w:val="C00000"/>
+          <w:sz w:val="20"/>
+          <w:szCs w:val="20"/>
+        </w:rPr>
+      </w:pPr>
+      <w:r>
+        <w:rPr>
+          <w:rFonts w:ascii="Andale Mono" w:hAnsi="Andale Mono"/>
+          <w:b/>
+          <w:bCs/>
+          <w:color w:val="C00000"/>
+          <w:sz w:val="20"/>
+          <w:szCs w:val="20"/>
+        </w:rPr>
+        <w:tab/>
+        <w:t>group by business_id</w:t>
+      </w:r>
+    </w:p>
+    <w:p>
+      <w:pPr>
+        <w:ind w:left="360"/>
+        <w:rPr>
+          <w:rFonts w:ascii="Andale Mono" w:hAnsi="Andale Mono"/>
+          <w:b/>
+          <w:bCs/>
+          <w:color w:val="C00000"/>
+          <w:sz w:val="20"/>
+          <w:szCs w:val="20"/>
+        </w:rPr>
+      </w:pPr>
+      <w:r>
+        <w:rPr>
+          <w:rFonts w:ascii="Andale Mono" w:hAnsi="Andale Mono"/>
+          <w:b/>
+          <w:bCs/>
+          <w:color w:val="C00000"/>
+          <w:sz w:val="20"/>
+          <w:szCs w:val="20"/>
+        </w:rPr>
+        <w:tab/>
+        <w:t>having count(text) &gt;= 5</w:t>
+      </w:r>
+    </w:p>
+    <w:p>
+      <w:pPr>
+        <w:ind w:left="360"/>
+        <w:rPr>
+          <w:rFonts w:ascii="Andale Mono" w:hAnsi="Andale Mono"/>
+          <w:b/>
+          <w:bCs/>
+          <w:color w:val="C00000"/>
+          <w:sz w:val="20"/>
+          <w:szCs w:val="20"/>
+        </w:rPr>
+      </w:pPr>
+      <w:r>
+        <w:rPr>
+          <w:rFonts w:ascii="Andale Mono" w:hAnsi="Andale Mono"/>
+          <w:b/>
+          <w:bCs/>
+          <w:color w:val="C00000"/>
+          <w:sz w:val="20"/>
+          <w:szCs w:val="20"/>
+        </w:rPr>
+        <w:t>)</w:t>
+      </w:r>
+    </w:p>
+    <w:p>
+      <w:pPr>
+        <w:ind w:left="360"/>
+        <w:rPr>
+          <w:rFonts w:ascii="Andale Mono" w:hAnsi="Andale Mono"/>
+          <w:b/>
+          <w:bCs/>
+          <w:color w:val="C00000"/>
+          <w:sz w:val="20"/>
+          <w:szCs w:val="20"/>
+        </w:rPr>
+      </w:pPr>
+      <w:r>
+        <w:rPr>
+          <w:rFonts w:ascii="Andale Mono" w:hAnsi="Andale Mono"/>
+          <w:b/>
+          <w:bCs/>
+          <w:color w:val="C00000"/>
+          <w:sz w:val="20"/>
+          <w:szCs w:val="20"/>
+        </w:rPr>
+        <w:t>select name</w:t>
+      </w:r>
+    </w:p>
+    <w:p>
+      <w:pPr>
+        <w:ind w:left="360"/>
+        <w:rPr>
+          <w:rFonts w:ascii="Andale Mono" w:hAnsi="Andale Mono"/>
+          <w:b/>
+          <w:bCs/>
+          <w:color w:val="C00000"/>
+          <w:sz w:val="20"/>
+          <w:szCs w:val="20"/>
+        </w:rPr>
+      </w:pPr>
+      <w:r>
+        <w:rPr>
+          <w:rFonts w:ascii="Andale Mono" w:hAnsi="Andale Mono"/>
+          <w:b/>
+          <w:bCs/>
+          <w:color w:val="C00000"/>
+          <w:sz w:val="20"/>
+          <w:szCs w:val="20"/>
+        </w:rPr>
+        <w:t>from business b</w:t>
+      </w:r>
+    </w:p>
+    <w:p>
+      <w:pPr>
+        <w:ind w:left="360"/>
+        <w:rPr>
+          <w:rFonts w:ascii="Andale Mono" w:hAnsi="Andale Mono"/>
+          <w:b/>
+          <w:bCs/>
+          <w:color w:val="C00000"/>
+          <w:sz w:val="20"/>
+          <w:szCs w:val="20"/>
+        </w:rPr>
+      </w:pPr>
+      <w:r>
+        <w:rPr>
+          <w:rFonts w:ascii="Andale Mono" w:hAnsi="Andale Mono"/>
+          <w:b/>
+          <w:bCs/>
+          <w:color w:val="C00000"/>
+          <w:sz w:val="20"/>
+          <w:szCs w:val="20"/>
+        </w:rPr>
+        <w:t>join gt_5_barfs g on g.business_id = b.id</w:t>
+      </w:r>
+    </w:p>
+    <w:p>
+      <w:pPr>
+        <w:ind w:left="360"/>
+        <w:rPr>
+          <w:rFonts w:ascii="Andale Mono" w:hAnsi="Andale Mono"/>
+          <w:b/>
+          <w:bCs/>
+          <w:color w:val="C00000"/>
+          <w:sz w:val="20"/>
+          <w:szCs w:val="20"/>
+        </w:rPr>
+      </w:pPr>
+      <w:r>
+        <w:rPr>
+          <w:rFonts w:ascii="Andale Mono" w:hAnsi="Andale Mono"/>
+          <w:b/>
+          <w:bCs/>
+          <w:color w:val="C00000"/>
+          <w:sz w:val="20"/>
+          <w:szCs w:val="20"/>
+        </w:rPr>
+        <w:lastRenderedPageBreak/>
+        <w:t>Output:</w:t>
+      </w:r>
+    </w:p>
+    <w:p>
+      <w:pPr>
+        <w:ind w:left="360"/>
+        <w:rPr>
+          <w:rFonts w:ascii="Andale Mono" w:hAnsi="Andale Mono"/>
+          <w:b/>
+          <w:bCs/>
+          <w:color w:val="C00000"/>
+          <w:sz w:val="20"/>
+          <w:szCs w:val="20"/>
+        </w:rPr>
+      </w:pPr>
+      <w:r>
+        <w:rPr>
+          <w:noProof/>
+        </w:rPr>
+        <w:drawing>
+          <wp:inline distT="0" distB="0" distL="0" distR="0" wp14:anchorId="7B114ADE" wp14:editId="727CB6F1">
+            <wp:extent cx="2027361" cy="902447"/>
+            <wp:effectExtent l="0" t="0" r="0" b="0"/>
+            <wp:docPr id="5" name="Picture 5"/>
+            <wp:cNvGraphicFramePr>
+              <a:graphicFrameLocks xmlns:a="http://schemas.openxmlformats.org/drawingml/2006/main" noChangeAspect="1"/>
+            </wp:cNvGraphicFramePr>
+            <a:graphic xmlns:a="http://schemas.openxmlformats.org/drawingml/2006/main">
+              <a:graphicData uri="http://schemas.openxmlformats.org/drawingml/2006/picture">
+                <pic:pic xmlns:pic="http://schemas.openxmlformats.org/drawingml/2006/picture">
+                  <pic:nvPicPr>
+                    <pic:cNvPr id="0" name="Picture 1"/>
+                    <pic:cNvPicPr>
+                      <a:picLocks noChangeAspect="1" noChangeArrowheads="1"/>
+                    </pic:cNvPicPr>
+                  </pic:nvPicPr>
+                  <pic:blipFill>
+                    <a:blip r:embed="rId11">
+                      <a:extLst>
+                        <a:ext uri="{28A0092B-C50C-407E-A947-70E740481C1C}">
+                          <a14:useLocalDpi xmlns:a14="http://schemas.microsoft.com/office/drawing/2010/main" val="0"/>
+                        </a:ext>
+                      </a:extLst>
+                    </a:blip>
+                    <a:srcRect/>
+                    <a:stretch>
+                      <a:fillRect/>
+                    </a:stretch>
+                  </pic:blipFill>
+                  <pic:spPr bwMode="auto">
+                    <a:xfrm>
+                      <a:off x="0" y="0"/>
+                      <a:ext cx="2033505" cy="905182"/>
+                    </a:xfrm>
+                    <a:prstGeom prst="rect">
+                      <a:avLst/>
+                    </a:prstGeom>
+                    <a:noFill/>
+                    <a:ln>
+                      <a:noFill/>
+                    </a:ln>
+                  </pic:spPr>
+                </pic:pic>
+              </a:graphicData>
+            </a:graphic>
+          </wp:inline>
+        </w:drawing>
+      </w:r>
     </w:p>
     <w:p>
       <w:pPr>
@@ -3620,6 +3310,247 @@
           <w:szCs w:val="20"/>
         </w:rPr>
       </w:pPr>
+      <w:r>
+        <w:rPr>
+          <w:rFonts w:ascii="Andale Mono" w:hAnsi="Andale Mono"/>
+          <w:b/>
+          <w:bCs/>
+          <w:color w:val="C00000"/>
+          <w:sz w:val="20"/>
+          <w:szCs w:val="20"/>
+        </w:rPr>
+        <w:t>select name</w:t>
+      </w:r>
+    </w:p>
+    <w:p>
+      <w:pPr>
+        <w:ind w:left="360"/>
+        <w:rPr>
+          <w:rFonts w:ascii="Andale Mono" w:hAnsi="Andale Mono"/>
+          <w:b/>
+          <w:bCs/>
+          <w:color w:val="C00000"/>
+          <w:sz w:val="20"/>
+          <w:szCs w:val="20"/>
+        </w:rPr>
+      </w:pPr>
+      <w:r>
+        <w:rPr>
+          <w:rFonts w:ascii="Andale Mono" w:hAnsi="Andale Mono"/>
+          <w:b/>
+          <w:bCs/>
+          <w:color w:val="C00000"/>
+          <w:sz w:val="20"/>
+          <w:szCs w:val="20"/>
+        </w:rPr>
+        <w:t>from public.user</w:t>
+      </w:r>
+    </w:p>
+    <w:p>
+      <w:pPr>
+        <w:ind w:left="360"/>
+        <w:rPr>
+          <w:rFonts w:ascii="Andale Mono" w:hAnsi="Andale Mono"/>
+          <w:b/>
+          <w:bCs/>
+          <w:color w:val="C00000"/>
+          <w:sz w:val="20"/>
+          <w:szCs w:val="20"/>
+        </w:rPr>
+      </w:pPr>
+      <w:r>
+        <w:rPr>
+          <w:rFonts w:ascii="Andale Mono" w:hAnsi="Andale Mono"/>
+          <w:b/>
+          <w:bCs/>
+          <w:color w:val="C00000"/>
+          <w:sz w:val="20"/>
+          <w:szCs w:val="20"/>
+        </w:rPr>
+        <w:t>where id = 'CxDOIDnH8gp9KXzpBHJYXw'</w:t>
+      </w:r>
+    </w:p>
+    <w:p>
+      <w:pPr>
+        <w:ind w:left="360"/>
+        <w:rPr>
+          <w:rFonts w:ascii="Andale Mono" w:hAnsi="Andale Mono"/>
+          <w:b/>
+          <w:bCs/>
+          <w:color w:val="C00000"/>
+          <w:sz w:val="20"/>
+          <w:szCs w:val="20"/>
+        </w:rPr>
+      </w:pPr>
+    </w:p>
+    <w:p>
+      <w:pPr>
+        <w:ind w:left="360"/>
+        <w:rPr>
+          <w:rFonts w:ascii="Andale Mono" w:hAnsi="Andale Mono"/>
+          <w:b/>
+          <w:bCs/>
+          <w:color w:val="C00000"/>
+          <w:sz w:val="20"/>
+          <w:szCs w:val="20"/>
+        </w:rPr>
+      </w:pPr>
+      <w:r>
+        <w:rPr>
+          <w:rFonts w:ascii="Andale Mono" w:hAnsi="Andale Mono"/>
+          <w:b/>
+          <w:bCs/>
+          <w:color w:val="C00000"/>
+          <w:sz w:val="20"/>
+          <w:szCs w:val="20"/>
+        </w:rPr>
+        <w:t>Output:</w:t>
+      </w:r>
+    </w:p>
+    <w:p>
+      <w:pPr>
+        <w:ind w:left="360"/>
+        <w:rPr>
+          <w:rFonts w:ascii="Andale Mono" w:hAnsi="Andale Mono"/>
+          <w:b/>
+          <w:bCs/>
+          <w:color w:val="C00000"/>
+          <w:sz w:val="20"/>
+          <w:szCs w:val="20"/>
+        </w:rPr>
+      </w:pPr>
+      <w:r>
+        <w:rPr>
+          <w:noProof/>
+        </w:rPr>
+        <w:drawing>
+          <wp:inline distT="0" distB="0" distL="0" distR="0" wp14:anchorId="142C321E" wp14:editId="635B171D">
+            <wp:extent cx="1751106" cy="581552"/>
+            <wp:effectExtent l="0" t="0" r="1905" b="9525"/>
+            <wp:docPr id="8" name="Picture 8"/>
+            <wp:cNvGraphicFramePr>
+              <a:graphicFrameLocks xmlns:a="http://schemas.openxmlformats.org/drawingml/2006/main" noChangeAspect="1"/>
+            </wp:cNvGraphicFramePr>
+            <a:graphic xmlns:a="http://schemas.openxmlformats.org/drawingml/2006/main">
+              <a:graphicData uri="http://schemas.openxmlformats.org/drawingml/2006/picture">
+                <pic:pic xmlns:pic="http://schemas.openxmlformats.org/drawingml/2006/picture">
+                  <pic:nvPicPr>
+                    <pic:cNvPr id="0" name="Picture 6"/>
+                    <pic:cNvPicPr>
+                      <a:picLocks noChangeAspect="1" noChangeArrowheads="1"/>
+                    </pic:cNvPicPr>
+                  </pic:nvPicPr>
+                  <pic:blipFill>
+                    <a:blip r:embed="rId12">
+                      <a:extLst>
+                        <a:ext uri="{28A0092B-C50C-407E-A947-70E740481C1C}">
+                          <a14:useLocalDpi xmlns:a14="http://schemas.microsoft.com/office/drawing/2010/main" val="0"/>
+                        </a:ext>
+                      </a:extLst>
+                    </a:blip>
+                    <a:srcRect/>
+                    <a:stretch>
+                      <a:fillRect/>
+                    </a:stretch>
+                  </pic:blipFill>
+                  <pic:spPr bwMode="auto">
+                    <a:xfrm>
+                      <a:off x="0" y="0"/>
+                      <a:ext cx="1770048" cy="587843"/>
+                    </a:xfrm>
+                    <a:prstGeom prst="rect">
+                      <a:avLst/>
+                    </a:prstGeom>
+                    <a:noFill/>
+                    <a:ln>
+                      <a:noFill/>
+                    </a:ln>
+                  </pic:spPr>
+                </pic:pic>
+              </a:graphicData>
+            </a:graphic>
+          </wp:inline>
+        </w:drawing>
+      </w:r>
+    </w:p>
+    <w:p>
+      <w:pPr>
+        <w:ind w:left="360"/>
+        <w:rPr>
+          <w:rFonts w:ascii="Andale Mono" w:hAnsi="Andale Mono"/>
+          <w:b/>
+          <w:bCs/>
+          <w:color w:val="C00000"/>
+          <w:sz w:val="20"/>
+          <w:szCs w:val="20"/>
+        </w:rPr>
+      </w:pPr>
+    </w:p>
+    <w:p>
+      <w:pPr>
+        <w:ind w:left="360"/>
+        <w:rPr>
+          <w:rFonts w:ascii="Andale Mono" w:hAnsi="Andale Mono"/>
+          <w:b/>
+          <w:bCs/>
+          <w:color w:val="C00000"/>
+          <w:sz w:val="20"/>
+          <w:szCs w:val="20"/>
+        </w:rPr>
+      </w:pPr>
+      <w:r>
+        <w:rPr>
+          <w:noProof/>
+        </w:rPr>
+        <w:drawing>
+          <wp:inline distT="0" distB="0" distL="0" distR="0" wp14:anchorId="18B046C4" wp14:editId="746AFB45">
+            <wp:extent cx="1739153" cy="1630215"/>
+            <wp:effectExtent l="0" t="0" r="0" b="8255"/>
+            <wp:docPr id="9" name="Picture 9"/>
+            <wp:cNvGraphicFramePr>
+              <a:graphicFrameLocks xmlns:a="http://schemas.openxmlformats.org/drawingml/2006/main" noChangeAspect="1"/>
+            </wp:cNvGraphicFramePr>
+            <a:graphic xmlns:a="http://schemas.openxmlformats.org/drawingml/2006/main">
+              <a:graphicData uri="http://schemas.openxmlformats.org/drawingml/2006/picture">
+                <pic:pic xmlns:pic="http://schemas.openxmlformats.org/drawingml/2006/picture">
+                  <pic:nvPicPr>
+                    <pic:cNvPr id="0" name="Picture 8"/>
+                    <pic:cNvPicPr>
+                      <a:picLocks noChangeAspect="1" noChangeArrowheads="1"/>
+                    </pic:cNvPicPr>
+                  </pic:nvPicPr>
+                  <pic:blipFill>
+                    <a:blip r:embed="rId13">
+                      <a:extLst>
+                        <a:ext uri="{28A0092B-C50C-407E-A947-70E740481C1C}">
+                          <a14:useLocalDpi xmlns:a14="http://schemas.microsoft.com/office/drawing/2010/main" val="0"/>
+                        </a:ext>
+                      </a:extLst>
+                    </a:blip>
+                    <a:srcRect/>
+                    <a:stretch>
+                      <a:fillRect/>
+                    </a:stretch>
+                  </pic:blipFill>
+                  <pic:spPr bwMode="auto">
+                    <a:xfrm>
+                      <a:off x="0" y="0"/>
+                      <a:ext cx="1754004" cy="1644136"/>
+                    </a:xfrm>
+                    <a:prstGeom prst="rect">
+                      <a:avLst/>
+                    </a:prstGeom>
+                    <a:noFill/>
+                    <a:ln>
+                      <a:noFill/>
+                    </a:ln>
+                  </pic:spPr>
+                </pic:pic>
+              </a:graphicData>
+            </a:graphic>
+          </wp:inline>
+        </w:drawing>
+      </w:r>
     </w:p>
     <w:p>
       <w:pPr>
@@ -3651,20 +3582,7 @@
         <w:t xml:space="preserve">(10 points) </w:t>
       </w:r>
       <w:r>
-        <w:t xml:space="preserve">With execution timing on, find the name of the user with 3336 </w:t>
-      </w:r>
-      <w:proofErr w:type="spellStart"/>
-      <w:proofErr w:type="gramStart"/>
-      <w:r>
-        <w:t>compliment</w:t>
-      </w:r>
-      <w:proofErr w:type="gramEnd"/>
-      <w:r>
-        <w:t>_plain</w:t>
-      </w:r>
-      <w:proofErr w:type="spellEnd"/>
-      <w:r>
-        <w:t xml:space="preserve"> compliments</w:t>
+        <w:t>With execution timing on, find the name of the user with 3336 compliment_plain compliments</w:t>
       </w:r>
       <w:r>
         <w:t>.</w:t>
@@ -3714,6 +3632,234 @@
           <w:szCs w:val="20"/>
         </w:rPr>
       </w:pPr>
+      <w:r>
+        <w:rPr>
+          <w:rFonts w:ascii="Andale Mono" w:hAnsi="Andale Mono"/>
+          <w:b/>
+          <w:bCs/>
+          <w:color w:val="C00000"/>
+          <w:sz w:val="20"/>
+          <w:szCs w:val="20"/>
+        </w:rPr>
+        <w:t>select name, compliment_plain</w:t>
+      </w:r>
+    </w:p>
+    <w:p>
+      <w:pPr>
+        <w:ind w:left="360"/>
+        <w:rPr>
+          <w:rFonts w:ascii="Andale Mono" w:hAnsi="Andale Mono"/>
+          <w:b/>
+          <w:bCs/>
+          <w:color w:val="C00000"/>
+          <w:sz w:val="20"/>
+          <w:szCs w:val="20"/>
+        </w:rPr>
+      </w:pPr>
+      <w:r>
+        <w:rPr>
+          <w:rFonts w:ascii="Andale Mono" w:hAnsi="Andale Mono"/>
+          <w:b/>
+          <w:bCs/>
+          <w:color w:val="C00000"/>
+          <w:sz w:val="20"/>
+          <w:szCs w:val="20"/>
+        </w:rPr>
+        <w:t>from public.user</w:t>
+      </w:r>
+    </w:p>
+    <w:p>
+      <w:pPr>
+        <w:ind w:left="360"/>
+        <w:rPr>
+          <w:rFonts w:ascii="Andale Mono" w:hAnsi="Andale Mono"/>
+          <w:b/>
+          <w:bCs/>
+          <w:color w:val="C00000"/>
+          <w:sz w:val="20"/>
+          <w:szCs w:val="20"/>
+        </w:rPr>
+      </w:pPr>
+      <w:r>
+        <w:rPr>
+          <w:rFonts w:ascii="Andale Mono" w:hAnsi="Andale Mono"/>
+          <w:b/>
+          <w:bCs/>
+          <w:color w:val="C00000"/>
+          <w:sz w:val="20"/>
+          <w:szCs w:val="20"/>
+        </w:rPr>
+        <w:t>where compliment_plain = 3336</w:t>
+      </w:r>
+    </w:p>
+    <w:p>
+      <w:pPr>
+        <w:ind w:left="360"/>
+        <w:rPr>
+          <w:rFonts w:ascii="Andale Mono" w:hAnsi="Andale Mono"/>
+          <w:b/>
+          <w:bCs/>
+          <w:color w:val="C00000"/>
+          <w:sz w:val="20"/>
+          <w:szCs w:val="20"/>
+        </w:rPr>
+      </w:pPr>
+    </w:p>
+    <w:p>
+      <w:pPr>
+        <w:ind w:left="360"/>
+        <w:rPr>
+          <w:rFonts w:ascii="Andale Mono" w:hAnsi="Andale Mono"/>
+          <w:b/>
+          <w:bCs/>
+          <w:color w:val="C00000"/>
+          <w:sz w:val="20"/>
+          <w:szCs w:val="20"/>
+        </w:rPr>
+      </w:pPr>
+      <w:r>
+        <w:rPr>
+          <w:rFonts w:ascii="Andale Mono" w:hAnsi="Andale Mono"/>
+          <w:b/>
+          <w:bCs/>
+          <w:color w:val="C00000"/>
+          <w:sz w:val="20"/>
+          <w:szCs w:val="20"/>
+        </w:rPr>
+        <w:t>Output:</w:t>
+      </w:r>
+    </w:p>
+    <w:p>
+      <w:pPr>
+        <w:ind w:left="360"/>
+        <w:rPr>
+          <w:rFonts w:ascii="Andale Mono" w:hAnsi="Andale Mono"/>
+          <w:b/>
+          <w:bCs/>
+          <w:color w:val="C00000"/>
+          <w:sz w:val="20"/>
+          <w:szCs w:val="20"/>
+        </w:rPr>
+      </w:pPr>
+      <w:r>
+        <w:rPr>
+          <w:noProof/>
+        </w:rPr>
+        <w:drawing>
+          <wp:inline distT="0" distB="0" distL="0" distR="0" wp14:anchorId="5814DB4D" wp14:editId="45D2CD8A">
+            <wp:extent cx="2420471" cy="499708"/>
+            <wp:effectExtent l="0" t="0" r="0" b="0"/>
+            <wp:docPr id="10" name="Picture 10"/>
+            <wp:cNvGraphicFramePr>
+              <a:graphicFrameLocks xmlns:a="http://schemas.openxmlformats.org/drawingml/2006/main" noChangeAspect="1"/>
+            </wp:cNvGraphicFramePr>
+            <a:graphic xmlns:a="http://schemas.openxmlformats.org/drawingml/2006/main">
+              <a:graphicData uri="http://schemas.openxmlformats.org/drawingml/2006/picture">
+                <pic:pic xmlns:pic="http://schemas.openxmlformats.org/drawingml/2006/picture">
+                  <pic:nvPicPr>
+                    <pic:cNvPr id="0" name="Picture 10"/>
+                    <pic:cNvPicPr>
+                      <a:picLocks noChangeAspect="1" noChangeArrowheads="1"/>
+                    </pic:cNvPicPr>
+                  </pic:nvPicPr>
+                  <pic:blipFill>
+                    <a:blip r:embed="rId14">
+                      <a:extLst>
+                        <a:ext uri="{28A0092B-C50C-407E-A947-70E740481C1C}">
+                          <a14:useLocalDpi xmlns:a14="http://schemas.microsoft.com/office/drawing/2010/main" val="0"/>
+                        </a:ext>
+                      </a:extLst>
+                    </a:blip>
+                    <a:srcRect/>
+                    <a:stretch>
+                      <a:fillRect/>
+                    </a:stretch>
+                  </pic:blipFill>
+                  <pic:spPr bwMode="auto">
+                    <a:xfrm>
+                      <a:off x="0" y="0"/>
+                      <a:ext cx="2460727" cy="508019"/>
+                    </a:xfrm>
+                    <a:prstGeom prst="rect">
+                      <a:avLst/>
+                    </a:prstGeom>
+                    <a:noFill/>
+                    <a:ln>
+                      <a:noFill/>
+                    </a:ln>
+                  </pic:spPr>
+                </pic:pic>
+              </a:graphicData>
+            </a:graphic>
+          </wp:inline>
+        </w:drawing>
+      </w:r>
+    </w:p>
+    <w:p>
+      <w:pPr>
+        <w:ind w:left="360"/>
+        <w:rPr>
+          <w:rFonts w:ascii="Andale Mono" w:hAnsi="Andale Mono"/>
+          <w:b/>
+          <w:bCs/>
+          <w:color w:val="C00000"/>
+          <w:sz w:val="20"/>
+          <w:szCs w:val="20"/>
+        </w:rPr>
+      </w:pPr>
+      <w:r>
+        <w:rPr>
+          <w:noProof/>
+        </w:rPr>
+        <w:drawing>
+          <wp:inline distT="0" distB="0" distL="0" distR="0" wp14:anchorId="62C6A470" wp14:editId="71F25AE3">
+            <wp:extent cx="1715247" cy="1584139"/>
+            <wp:effectExtent l="0" t="0" r="0" b="0"/>
+            <wp:docPr id="11" name="Picture 11"/>
+            <wp:cNvGraphicFramePr>
+              <a:graphicFrameLocks xmlns:a="http://schemas.openxmlformats.org/drawingml/2006/main" noChangeAspect="1"/>
+            </wp:cNvGraphicFramePr>
+            <a:graphic xmlns:a="http://schemas.openxmlformats.org/drawingml/2006/main">
+              <a:graphicData uri="http://schemas.openxmlformats.org/drawingml/2006/picture">
+                <pic:pic xmlns:pic="http://schemas.openxmlformats.org/drawingml/2006/picture">
+                  <pic:nvPicPr>
+                    <pic:cNvPr id="0" name="Picture 12"/>
+                    <pic:cNvPicPr>
+                      <a:picLocks noChangeAspect="1" noChangeArrowheads="1"/>
+                    </pic:cNvPicPr>
+                  </pic:nvPicPr>
+                  <pic:blipFill>
+                    <a:blip r:embed="rId15">
+                      <a:extLst>
+                        <a:ext uri="{28A0092B-C50C-407E-A947-70E740481C1C}">
+                          <a14:useLocalDpi xmlns:a14="http://schemas.microsoft.com/office/drawing/2010/main" val="0"/>
+                        </a:ext>
+                      </a:extLst>
+                    </a:blip>
+                    <a:srcRect/>
+                    <a:stretch>
+                      <a:fillRect/>
+                    </a:stretch>
+                  </pic:blipFill>
+                  <pic:spPr bwMode="auto">
+                    <a:xfrm>
+                      <a:off x="0" y="0"/>
+                      <a:ext cx="1723477" cy="1591740"/>
+                    </a:xfrm>
+                    <a:prstGeom prst="rect">
+                      <a:avLst/>
+                    </a:prstGeom>
+                    <a:noFill/>
+                    <a:ln>
+                      <a:noFill/>
+                    </a:ln>
+                  </pic:spPr>
+                </pic:pic>
+              </a:graphicData>
+            </a:graphic>
+          </wp:inline>
+        </w:drawing>
+      </w:r>
     </w:p>
     <w:p>
       <w:pPr>
@@ -3742,6 +3888,7 @@
           <w:b/>
           <w:bCs/>
         </w:rPr>
+        <w:lastRenderedPageBreak/>
         <w:t xml:space="preserve">(10 points) </w:t>
       </w:r>
       <w:r>
@@ -3810,6 +3957,17 @@
           <w:szCs w:val="20"/>
         </w:rPr>
       </w:pPr>
+      <w:r>
+        <w:rPr>
+          <w:rFonts w:ascii="Andale Mono" w:hAnsi="Andale Mono"/>
+          <w:b/>
+          <w:bCs/>
+          <w:color w:val="C00000"/>
+          <w:sz w:val="20"/>
+          <w:szCs w:val="20"/>
+        </w:rPr>
+        <w:t>Query 5 is faster. The primary key of the table is what we were looking for in query 5. The table is indexed by the ID column and that’s why it is so much faster.</w:t>
+      </w:r>
     </w:p>
     <w:p>
       <w:pPr>
@@ -3878,42 +4036,316 @@
         <w:t>.</w:t>
       </w:r>
       <w:r>
-        <w:t xml:space="preserve"> Print both the </w:t>
-      </w:r>
-      <w:proofErr w:type="gramStart"/>
-      <w:r>
-        <w:t>user</w:t>
-      </w:r>
-      <w:proofErr w:type="gramEnd"/>
-      <w:r>
-        <w:t xml:space="preserve"> name and the number of such reviews the user has given.</w:t>
-      </w:r>
-    </w:p>
-    <w:p>
-      <w:pPr>
-        <w:ind w:left="360"/>
-        <w:rPr>
-          <w:rFonts w:ascii="Andale Mono" w:hAnsi="Andale Mono"/>
-          <w:b/>
-          <w:bCs/>
-          <w:color w:val="C00000"/>
-          <w:sz w:val="20"/>
-          <w:szCs w:val="20"/>
-        </w:rPr>
-      </w:pPr>
-    </w:p>
-    <w:p>
-      <w:pPr>
-        <w:ind w:left="360"/>
-        <w:rPr>
-          <w:rFonts w:ascii="Andale Mono" w:hAnsi="Andale Mono"/>
-          <w:b/>
-          <w:bCs/>
-          <w:color w:val="C00000"/>
-          <w:sz w:val="20"/>
-          <w:szCs w:val="20"/>
-        </w:rPr>
-      </w:pPr>
+        <w:t xml:space="preserve"> Print both the user name and the number of such reviews the user has given.</w:t>
+      </w:r>
+    </w:p>
+    <w:p>
+      <w:pPr>
+        <w:ind w:left="360"/>
+        <w:rPr>
+          <w:rFonts w:ascii="Andale Mono" w:hAnsi="Andale Mono"/>
+          <w:b/>
+          <w:bCs/>
+          <w:color w:val="C00000"/>
+          <w:sz w:val="20"/>
+          <w:szCs w:val="20"/>
+        </w:rPr>
+      </w:pPr>
+    </w:p>
+    <w:p>
+      <w:pPr>
+        <w:ind w:left="360"/>
+        <w:rPr>
+          <w:rFonts w:ascii="Andale Mono" w:hAnsi="Andale Mono"/>
+          <w:b/>
+          <w:bCs/>
+          <w:color w:val="C00000"/>
+          <w:sz w:val="20"/>
+          <w:szCs w:val="20"/>
+        </w:rPr>
+      </w:pPr>
+      <w:r>
+        <w:rPr>
+          <w:rFonts w:ascii="Andale Mono" w:hAnsi="Andale Mono"/>
+          <w:b/>
+          <w:bCs/>
+          <w:color w:val="C00000"/>
+          <w:sz w:val="20"/>
+          <w:szCs w:val="20"/>
+        </w:rPr>
+        <w:t>select u.name, count(r.useful) num_useful</w:t>
+      </w:r>
+    </w:p>
+    <w:p>
+      <w:pPr>
+        <w:ind w:left="360"/>
+        <w:rPr>
+          <w:rFonts w:ascii="Andale Mono" w:hAnsi="Andale Mono"/>
+          <w:b/>
+          <w:bCs/>
+          <w:color w:val="C00000"/>
+          <w:sz w:val="20"/>
+          <w:szCs w:val="20"/>
+        </w:rPr>
+      </w:pPr>
+      <w:r>
+        <w:rPr>
+          <w:rFonts w:ascii="Andale Mono" w:hAnsi="Andale Mono"/>
+          <w:b/>
+          <w:bCs/>
+          <w:color w:val="C00000"/>
+          <w:sz w:val="20"/>
+          <w:szCs w:val="20"/>
+        </w:rPr>
+        <w:t>from public.user u</w:t>
+      </w:r>
+    </w:p>
+    <w:p>
+      <w:pPr>
+        <w:ind w:left="360"/>
+        <w:rPr>
+          <w:rFonts w:ascii="Andale Mono" w:hAnsi="Andale Mono"/>
+          <w:b/>
+          <w:bCs/>
+          <w:color w:val="C00000"/>
+          <w:sz w:val="20"/>
+          <w:szCs w:val="20"/>
+        </w:rPr>
+      </w:pPr>
+      <w:r>
+        <w:rPr>
+          <w:rFonts w:ascii="Andale Mono" w:hAnsi="Andale Mono"/>
+          <w:b/>
+          <w:bCs/>
+          <w:color w:val="C00000"/>
+          <w:sz w:val="20"/>
+          <w:szCs w:val="20"/>
+        </w:rPr>
+        <w:t>join review r on u.id = r.user_id</w:t>
+      </w:r>
+    </w:p>
+    <w:p>
+      <w:pPr>
+        <w:ind w:left="360"/>
+        <w:rPr>
+          <w:rFonts w:ascii="Andale Mono" w:hAnsi="Andale Mono"/>
+          <w:b/>
+          <w:bCs/>
+          <w:color w:val="C00000"/>
+          <w:sz w:val="20"/>
+          <w:szCs w:val="20"/>
+        </w:rPr>
+      </w:pPr>
+      <w:r>
+        <w:rPr>
+          <w:rFonts w:ascii="Andale Mono" w:hAnsi="Andale Mono"/>
+          <w:b/>
+          <w:bCs/>
+          <w:color w:val="C00000"/>
+          <w:sz w:val="20"/>
+          <w:szCs w:val="20"/>
+        </w:rPr>
+        <w:t>join business b on r.business_id = b.id</w:t>
+      </w:r>
+    </w:p>
+    <w:p>
+      <w:pPr>
+        <w:ind w:left="360"/>
+        <w:rPr>
+          <w:rFonts w:ascii="Andale Mono" w:hAnsi="Andale Mono"/>
+          <w:b/>
+          <w:bCs/>
+          <w:color w:val="C00000"/>
+          <w:sz w:val="20"/>
+          <w:szCs w:val="20"/>
+        </w:rPr>
+      </w:pPr>
+      <w:r>
+        <w:rPr>
+          <w:rFonts w:ascii="Andale Mono" w:hAnsi="Andale Mono"/>
+          <w:b/>
+          <w:bCs/>
+          <w:color w:val="C00000"/>
+          <w:sz w:val="20"/>
+          <w:szCs w:val="20"/>
+        </w:rPr>
+        <w:t>where b.is_open = 0 and r.useful &gt; 0</w:t>
+      </w:r>
+    </w:p>
+    <w:p>
+      <w:pPr>
+        <w:ind w:left="360"/>
+        <w:rPr>
+          <w:rFonts w:ascii="Andale Mono" w:hAnsi="Andale Mono"/>
+          <w:b/>
+          <w:bCs/>
+          <w:color w:val="C00000"/>
+          <w:sz w:val="20"/>
+          <w:szCs w:val="20"/>
+        </w:rPr>
+      </w:pPr>
+      <w:r>
+        <w:rPr>
+          <w:rFonts w:ascii="Andale Mono" w:hAnsi="Andale Mono"/>
+          <w:b/>
+          <w:bCs/>
+          <w:color w:val="C00000"/>
+          <w:sz w:val="20"/>
+          <w:szCs w:val="20"/>
+        </w:rPr>
+        <w:t>group by u.id</w:t>
+      </w:r>
+    </w:p>
+    <w:p>
+      <w:pPr>
+        <w:ind w:left="360"/>
+        <w:rPr>
+          <w:rFonts w:ascii="Andale Mono" w:hAnsi="Andale Mono"/>
+          <w:b/>
+          <w:bCs/>
+          <w:color w:val="C00000"/>
+          <w:sz w:val="20"/>
+          <w:szCs w:val="20"/>
+        </w:rPr>
+      </w:pPr>
+      <w:r>
+        <w:rPr>
+          <w:rFonts w:ascii="Andale Mono" w:hAnsi="Andale Mono"/>
+          <w:b/>
+          <w:bCs/>
+          <w:color w:val="C00000"/>
+          <w:sz w:val="20"/>
+          <w:szCs w:val="20"/>
+        </w:rPr>
+        <w:t>order by count(r.useful) desc</w:t>
+      </w:r>
+    </w:p>
+    <w:p>
+      <w:pPr>
+        <w:ind w:left="360"/>
+        <w:rPr>
+          <w:rFonts w:ascii="Andale Mono" w:hAnsi="Andale Mono"/>
+          <w:b/>
+          <w:bCs/>
+          <w:color w:val="C00000"/>
+          <w:sz w:val="20"/>
+          <w:szCs w:val="20"/>
+        </w:rPr>
+      </w:pPr>
+      <w:r>
+        <w:rPr>
+          <w:rFonts w:ascii="Andale Mono" w:hAnsi="Andale Mono"/>
+          <w:b/>
+          <w:bCs/>
+          <w:color w:val="C00000"/>
+          <w:sz w:val="20"/>
+          <w:szCs w:val="20"/>
+        </w:rPr>
+        <w:t>limit 1;</w:t>
+      </w:r>
+    </w:p>
+    <w:p>
+      <w:pPr>
+        <w:ind w:left="360"/>
+        <w:rPr>
+          <w:rFonts w:ascii="Andale Mono" w:hAnsi="Andale Mono"/>
+          <w:b/>
+          <w:bCs/>
+          <w:color w:val="C00000"/>
+          <w:sz w:val="20"/>
+          <w:szCs w:val="20"/>
+        </w:rPr>
+      </w:pPr>
+    </w:p>
+    <w:p>
+      <w:pPr>
+        <w:ind w:left="360"/>
+        <w:rPr>
+          <w:rFonts w:ascii="Andale Mono" w:hAnsi="Andale Mono"/>
+          <w:b/>
+          <w:bCs/>
+          <w:color w:val="C00000"/>
+          <w:sz w:val="20"/>
+          <w:szCs w:val="20"/>
+        </w:rPr>
+      </w:pPr>
+      <w:r>
+        <w:rPr>
+          <w:rFonts w:ascii="Andale Mono" w:hAnsi="Andale Mono"/>
+          <w:b/>
+          <w:bCs/>
+          <w:color w:val="C00000"/>
+          <w:sz w:val="20"/>
+          <w:szCs w:val="20"/>
+        </w:rPr>
+        <w:t>Output:</w:t>
+      </w:r>
+    </w:p>
+    <w:p>
+      <w:pPr>
+        <w:ind w:left="360"/>
+        <w:rPr>
+          <w:rFonts w:ascii="Andale Mono" w:hAnsi="Andale Mono"/>
+          <w:b/>
+          <w:bCs/>
+          <w:color w:val="C00000"/>
+          <w:sz w:val="20"/>
+          <w:szCs w:val="20"/>
+        </w:rPr>
+      </w:pPr>
+      <w:r>
+        <w:rPr>
+          <w:noProof/>
+        </w:rPr>
+        <w:drawing>
+          <wp:inline distT="0" distB="0" distL="0" distR="0" wp14:anchorId="37A1F3E8" wp14:editId="2E39FE09">
+            <wp:extent cx="2520779" cy="560914"/>
+            <wp:effectExtent l="0" t="0" r="0" b="0"/>
+            <wp:docPr id="13" name="Picture 13"/>
+            <wp:cNvGraphicFramePr>
+              <a:graphicFrameLocks xmlns:a="http://schemas.openxmlformats.org/drawingml/2006/main" noChangeAspect="1"/>
+            </wp:cNvGraphicFramePr>
+            <a:graphic xmlns:a="http://schemas.openxmlformats.org/drawingml/2006/main">
+              <a:graphicData uri="http://schemas.openxmlformats.org/drawingml/2006/picture">
+                <pic:pic xmlns:pic="http://schemas.openxmlformats.org/drawingml/2006/picture">
+                  <pic:nvPicPr>
+                    <pic:cNvPr id="0" name="Picture 16"/>
+                    <pic:cNvPicPr>
+                      <a:picLocks noChangeAspect="1" noChangeArrowheads="1"/>
+                    </pic:cNvPicPr>
+                  </pic:nvPicPr>
+                  <pic:blipFill>
+                    <a:blip r:embed="rId16">
+                      <a:extLst>
+                        <a:ext uri="{28A0092B-C50C-407E-A947-70E740481C1C}">
+                          <a14:useLocalDpi xmlns:a14="http://schemas.microsoft.com/office/drawing/2010/main" val="0"/>
+                        </a:ext>
+                      </a:extLst>
+                    </a:blip>
+                    <a:srcRect/>
+                    <a:stretch>
+                      <a:fillRect/>
+                    </a:stretch>
+                  </pic:blipFill>
+                  <pic:spPr bwMode="auto">
+                    <a:xfrm>
+                      <a:off x="0" y="0"/>
+                      <a:ext cx="2549988" cy="567413"/>
+                    </a:xfrm>
+                    <a:prstGeom prst="rect">
+                      <a:avLst/>
+                    </a:prstGeom>
+                    <a:noFill/>
+                    <a:ln>
+                      <a:noFill/>
+                    </a:ln>
+                  </pic:spPr>
+                </pic:pic>
+              </a:graphicData>
+            </a:graphic>
+          </wp:inline>
+        </w:drawing>
+      </w:r>
     </w:p>
     <w:p>
       <w:pPr>
@@ -3971,15 +4403,7 @@
         <w:t xml:space="preserve">address </w:t>
       </w:r>
       <w:r>
-        <w:t xml:space="preserve">Av. </w:t>
-      </w:r>
-      <w:proofErr w:type="spellStart"/>
-      <w:r>
-        <w:t>Maip</w:t>
-      </w:r>
-      <w:proofErr w:type="spellEnd"/>
-      <w:r>
-        <w:t xml:space="preserve"> 2779</w:t>
+        <w:t>Av. Maip 2779</w:t>
       </w:r>
       <w:r>
         <w:t>. A business is considered part of the cluster if it is within 0.005 degrees away from any other business in the cluster.</w:t>
@@ -4035,23 +4459,7 @@
           <w:rFonts w:ascii="Andale Mono" w:hAnsi="Andale Mono"/>
           <w:sz w:val="20"/>
         </w:rPr>
-        <w:t>SELECT * FROM business WHERE name='</w:t>
-      </w:r>
-      <w:proofErr w:type="spellStart"/>
-      <w:r>
-        <w:rPr>
-          <w:rFonts w:ascii="Andale Mono" w:hAnsi="Andale Mono"/>
-          <w:sz w:val="20"/>
-        </w:rPr>
-        <w:t>McDonald''s</w:t>
-      </w:r>
-      <w:proofErr w:type="spellEnd"/>
-      <w:r>
-        <w:rPr>
-          <w:rFonts w:ascii="Andale Mono" w:hAnsi="Andale Mono"/>
-          <w:sz w:val="20"/>
-        </w:rPr>
-        <w:t>'</w:t>
+        <w:t>SELECT * FROM business WHERE name='McDonald''s'</w:t>
       </w:r>
       <w:r>
         <w:rPr>
@@ -4145,21 +4553,6 @@
     </w:p>
     <w:p>
       <w:pPr>
-        <w:pStyle w:val="ListParagraph"/>
-        <w:ind w:left="360"/>
-        <w:jc w:val="both"/>
-        <w:rPr>
-          <w:rFonts w:ascii="Andale Mono" w:hAnsi="Andale Mono"/>
-          <w:b/>
-          <w:bCs/>
-          <w:color w:val="C00000"/>
-          <w:sz w:val="20"/>
-          <w:szCs w:val="20"/>
-        </w:rPr>
-      </w:pPr>
-    </w:p>
-    <w:p>
-      <w:pPr>
         <w:ind w:left="360"/>
         <w:rPr>
           <w:rFonts w:ascii="Andale Mono" w:hAnsi="Andale Mono"/>
@@ -4171,6 +4564,1184 @@
           <w:lang w:val="es-US"/>
         </w:rPr>
       </w:pPr>
+      <w:r>
+        <w:rPr>
+          <w:rFonts w:ascii="Andale Mono" w:hAnsi="Andale Mono"/>
+          <w:b/>
+          <w:bCs/>
+          <w:color w:val="C00000"/>
+          <w:sz w:val="20"/>
+          <w:szCs w:val="20"/>
+          <w:lang w:val="es-US"/>
+        </w:rPr>
+        <w:t xml:space="preserve">with recursive business_close(b_id, </w:t>
+      </w:r>
+    </w:p>
+    <w:p>
+      <w:pPr>
+        <w:ind w:left="360"/>
+        <w:rPr>
+          <w:rFonts w:ascii="Andale Mono" w:hAnsi="Andale Mono"/>
+          <w:b/>
+          <w:bCs/>
+          <w:color w:val="C00000"/>
+          <w:sz w:val="20"/>
+          <w:szCs w:val="20"/>
+          <w:lang w:val="es-US"/>
+        </w:rPr>
+      </w:pPr>
+      <w:r>
+        <w:rPr>
+          <w:rFonts w:ascii="Andale Mono" w:hAnsi="Andale Mono"/>
+          <w:b/>
+          <w:bCs/>
+          <w:color w:val="C00000"/>
+          <w:sz w:val="20"/>
+          <w:szCs w:val="20"/>
+          <w:lang w:val="es-US"/>
+        </w:rPr>
+        <w:tab/>
+      </w:r>
+      <w:r>
+        <w:rPr>
+          <w:rFonts w:ascii="Andale Mono" w:hAnsi="Andale Mono"/>
+          <w:b/>
+          <w:bCs/>
+          <w:color w:val="C00000"/>
+          <w:sz w:val="20"/>
+          <w:szCs w:val="20"/>
+          <w:lang w:val="es-US"/>
+        </w:rPr>
+        <w:tab/>
+      </w:r>
+      <w:r>
+        <w:rPr>
+          <w:rFonts w:ascii="Andale Mono" w:hAnsi="Andale Mono"/>
+          <w:b/>
+          <w:bCs/>
+          <w:color w:val="C00000"/>
+          <w:sz w:val="20"/>
+          <w:szCs w:val="20"/>
+          <w:lang w:val="es-US"/>
+        </w:rPr>
+        <w:tab/>
+      </w:r>
+      <w:r>
+        <w:rPr>
+          <w:rFonts w:ascii="Andale Mono" w:hAnsi="Andale Mono"/>
+          <w:b/>
+          <w:bCs/>
+          <w:color w:val="C00000"/>
+          <w:sz w:val="20"/>
+          <w:szCs w:val="20"/>
+          <w:lang w:val="es-US"/>
+        </w:rPr>
+        <w:tab/>
+      </w:r>
+      <w:r>
+        <w:rPr>
+          <w:rFonts w:ascii="Andale Mono" w:hAnsi="Andale Mono"/>
+          <w:b/>
+          <w:bCs/>
+          <w:color w:val="C00000"/>
+          <w:sz w:val="20"/>
+          <w:szCs w:val="20"/>
+          <w:lang w:val="es-US"/>
+        </w:rPr>
+        <w:tab/>
+      </w:r>
+      <w:r>
+        <w:rPr>
+          <w:rFonts w:ascii="Andale Mono" w:hAnsi="Andale Mono"/>
+          <w:b/>
+          <w:bCs/>
+          <w:color w:val="C00000"/>
+          <w:sz w:val="20"/>
+          <w:szCs w:val="20"/>
+          <w:lang w:val="es-US"/>
+        </w:rPr>
+        <w:tab/>
+      </w:r>
+      <w:r>
+        <w:rPr>
+          <w:rFonts w:ascii="Andale Mono" w:hAnsi="Andale Mono"/>
+          <w:b/>
+          <w:bCs/>
+          <w:color w:val="C00000"/>
+          <w:sz w:val="20"/>
+          <w:szCs w:val="20"/>
+          <w:lang w:val="es-US"/>
+        </w:rPr>
+        <w:tab/>
+        <w:t xml:space="preserve">  b_name, </w:t>
+      </w:r>
+    </w:p>
+    <w:p>
+      <w:pPr>
+        <w:ind w:left="360"/>
+        <w:rPr>
+          <w:rFonts w:ascii="Andale Mono" w:hAnsi="Andale Mono"/>
+          <w:b/>
+          <w:bCs/>
+          <w:color w:val="C00000"/>
+          <w:sz w:val="20"/>
+          <w:szCs w:val="20"/>
+          <w:lang w:val="es-US"/>
+        </w:rPr>
+      </w:pPr>
+      <w:r>
+        <w:rPr>
+          <w:rFonts w:ascii="Andale Mono" w:hAnsi="Andale Mono"/>
+          <w:b/>
+          <w:bCs/>
+          <w:color w:val="C00000"/>
+          <w:sz w:val="20"/>
+          <w:szCs w:val="20"/>
+          <w:lang w:val="es-US"/>
+        </w:rPr>
+        <w:tab/>
+      </w:r>
+      <w:r>
+        <w:rPr>
+          <w:rFonts w:ascii="Andale Mono" w:hAnsi="Andale Mono"/>
+          <w:b/>
+          <w:bCs/>
+          <w:color w:val="C00000"/>
+          <w:sz w:val="20"/>
+          <w:szCs w:val="20"/>
+          <w:lang w:val="es-US"/>
+        </w:rPr>
+        <w:tab/>
+      </w:r>
+      <w:r>
+        <w:rPr>
+          <w:rFonts w:ascii="Andale Mono" w:hAnsi="Andale Mono"/>
+          <w:b/>
+          <w:bCs/>
+          <w:color w:val="C00000"/>
+          <w:sz w:val="20"/>
+          <w:szCs w:val="20"/>
+          <w:lang w:val="es-US"/>
+        </w:rPr>
+        <w:tab/>
+      </w:r>
+      <w:r>
+        <w:rPr>
+          <w:rFonts w:ascii="Andale Mono" w:hAnsi="Andale Mono"/>
+          <w:b/>
+          <w:bCs/>
+          <w:color w:val="C00000"/>
+          <w:sz w:val="20"/>
+          <w:szCs w:val="20"/>
+          <w:lang w:val="es-US"/>
+        </w:rPr>
+        <w:tab/>
+      </w:r>
+      <w:r>
+        <w:rPr>
+          <w:rFonts w:ascii="Andale Mono" w:hAnsi="Andale Mono"/>
+          <w:b/>
+          <w:bCs/>
+          <w:color w:val="C00000"/>
+          <w:sz w:val="20"/>
+          <w:szCs w:val="20"/>
+          <w:lang w:val="es-US"/>
+        </w:rPr>
+        <w:tab/>
+      </w:r>
+      <w:r>
+        <w:rPr>
+          <w:rFonts w:ascii="Andale Mono" w:hAnsi="Andale Mono"/>
+          <w:b/>
+          <w:bCs/>
+          <w:color w:val="C00000"/>
+          <w:sz w:val="20"/>
+          <w:szCs w:val="20"/>
+          <w:lang w:val="es-US"/>
+        </w:rPr>
+        <w:tab/>
+      </w:r>
+      <w:r>
+        <w:rPr>
+          <w:rFonts w:ascii="Andale Mono" w:hAnsi="Andale Mono"/>
+          <w:b/>
+          <w:bCs/>
+          <w:color w:val="C00000"/>
+          <w:sz w:val="20"/>
+          <w:szCs w:val="20"/>
+          <w:lang w:val="es-US"/>
+        </w:rPr>
+        <w:tab/>
+        <w:t xml:space="preserve">  b_latitude, </w:t>
+      </w:r>
+    </w:p>
+    <w:p>
+      <w:pPr>
+        <w:ind w:left="360"/>
+        <w:rPr>
+          <w:rFonts w:ascii="Andale Mono" w:hAnsi="Andale Mono"/>
+          <w:b/>
+          <w:bCs/>
+          <w:color w:val="C00000"/>
+          <w:sz w:val="20"/>
+          <w:szCs w:val="20"/>
+          <w:lang w:val="es-US"/>
+        </w:rPr>
+      </w:pPr>
+      <w:r>
+        <w:rPr>
+          <w:rFonts w:ascii="Andale Mono" w:hAnsi="Andale Mono"/>
+          <w:b/>
+          <w:bCs/>
+          <w:color w:val="C00000"/>
+          <w:sz w:val="20"/>
+          <w:szCs w:val="20"/>
+          <w:lang w:val="es-US"/>
+        </w:rPr>
+        <w:tab/>
+      </w:r>
+      <w:r>
+        <w:rPr>
+          <w:rFonts w:ascii="Andale Mono" w:hAnsi="Andale Mono"/>
+          <w:b/>
+          <w:bCs/>
+          <w:color w:val="C00000"/>
+          <w:sz w:val="20"/>
+          <w:szCs w:val="20"/>
+          <w:lang w:val="es-US"/>
+        </w:rPr>
+        <w:tab/>
+      </w:r>
+      <w:r>
+        <w:rPr>
+          <w:rFonts w:ascii="Andale Mono" w:hAnsi="Andale Mono"/>
+          <w:b/>
+          <w:bCs/>
+          <w:color w:val="C00000"/>
+          <w:sz w:val="20"/>
+          <w:szCs w:val="20"/>
+          <w:lang w:val="es-US"/>
+        </w:rPr>
+        <w:tab/>
+      </w:r>
+      <w:r>
+        <w:rPr>
+          <w:rFonts w:ascii="Andale Mono" w:hAnsi="Andale Mono"/>
+          <w:b/>
+          <w:bCs/>
+          <w:color w:val="C00000"/>
+          <w:sz w:val="20"/>
+          <w:szCs w:val="20"/>
+          <w:lang w:val="es-US"/>
+        </w:rPr>
+        <w:tab/>
+      </w:r>
+      <w:r>
+        <w:rPr>
+          <w:rFonts w:ascii="Andale Mono" w:hAnsi="Andale Mono"/>
+          <w:b/>
+          <w:bCs/>
+          <w:color w:val="C00000"/>
+          <w:sz w:val="20"/>
+          <w:szCs w:val="20"/>
+          <w:lang w:val="es-US"/>
+        </w:rPr>
+        <w:tab/>
+      </w:r>
+      <w:r>
+        <w:rPr>
+          <w:rFonts w:ascii="Andale Mono" w:hAnsi="Andale Mono"/>
+          <w:b/>
+          <w:bCs/>
+          <w:color w:val="C00000"/>
+          <w:sz w:val="20"/>
+          <w:szCs w:val="20"/>
+          <w:lang w:val="es-US"/>
+        </w:rPr>
+        <w:tab/>
+      </w:r>
+      <w:r>
+        <w:rPr>
+          <w:rFonts w:ascii="Andale Mono" w:hAnsi="Andale Mono"/>
+          <w:b/>
+          <w:bCs/>
+          <w:color w:val="C00000"/>
+          <w:sz w:val="20"/>
+          <w:szCs w:val="20"/>
+          <w:lang w:val="es-US"/>
+        </w:rPr>
+        <w:tab/>
+        <w:t xml:space="preserve">  b_longitude) as </w:t>
+      </w:r>
+    </w:p>
+    <w:p>
+      <w:pPr>
+        <w:ind w:left="360"/>
+        <w:rPr>
+          <w:rFonts w:ascii="Andale Mono" w:hAnsi="Andale Mono"/>
+          <w:b/>
+          <w:bCs/>
+          <w:color w:val="C00000"/>
+          <w:sz w:val="20"/>
+          <w:szCs w:val="20"/>
+          <w:lang w:val="es-US"/>
+        </w:rPr>
+      </w:pPr>
+      <w:r>
+        <w:rPr>
+          <w:rFonts w:ascii="Andale Mono" w:hAnsi="Andale Mono"/>
+          <w:b/>
+          <w:bCs/>
+          <w:color w:val="C00000"/>
+          <w:sz w:val="20"/>
+          <w:szCs w:val="20"/>
+          <w:lang w:val="es-US"/>
+        </w:rPr>
+        <w:t>(</w:t>
+      </w:r>
+    </w:p>
+    <w:p>
+      <w:pPr>
+        <w:ind w:left="360"/>
+        <w:rPr>
+          <w:rFonts w:ascii="Andale Mono" w:hAnsi="Andale Mono"/>
+          <w:b/>
+          <w:bCs/>
+          <w:color w:val="C00000"/>
+          <w:sz w:val="20"/>
+          <w:szCs w:val="20"/>
+          <w:lang w:val="es-US"/>
+        </w:rPr>
+      </w:pPr>
+      <w:r>
+        <w:rPr>
+          <w:rFonts w:ascii="Andale Mono" w:hAnsi="Andale Mono"/>
+          <w:b/>
+          <w:bCs/>
+          <w:color w:val="C00000"/>
+          <w:sz w:val="20"/>
+          <w:szCs w:val="20"/>
+          <w:lang w:val="es-US"/>
+        </w:rPr>
+        <w:tab/>
+        <w:t>select</w:t>
+      </w:r>
+    </w:p>
+    <w:p>
+      <w:pPr>
+        <w:ind w:left="360"/>
+        <w:rPr>
+          <w:rFonts w:ascii="Andale Mono" w:hAnsi="Andale Mono"/>
+          <w:b/>
+          <w:bCs/>
+          <w:color w:val="C00000"/>
+          <w:sz w:val="20"/>
+          <w:szCs w:val="20"/>
+          <w:lang w:val="es-US"/>
+        </w:rPr>
+      </w:pPr>
+      <w:r>
+        <w:rPr>
+          <w:rFonts w:ascii="Andale Mono" w:hAnsi="Andale Mono"/>
+          <w:b/>
+          <w:bCs/>
+          <w:color w:val="C00000"/>
+          <w:sz w:val="20"/>
+          <w:szCs w:val="20"/>
+          <w:lang w:val="es-US"/>
+        </w:rPr>
+        <w:tab/>
+      </w:r>
+      <w:r>
+        <w:rPr>
+          <w:rFonts w:ascii="Andale Mono" w:hAnsi="Andale Mono"/>
+          <w:b/>
+          <w:bCs/>
+          <w:color w:val="C00000"/>
+          <w:sz w:val="20"/>
+          <w:szCs w:val="20"/>
+          <w:lang w:val="es-US"/>
+        </w:rPr>
+        <w:tab/>
+        <w:t>b.id,</w:t>
+      </w:r>
+    </w:p>
+    <w:p>
+      <w:pPr>
+        <w:ind w:left="360"/>
+        <w:rPr>
+          <w:rFonts w:ascii="Andale Mono" w:hAnsi="Andale Mono"/>
+          <w:b/>
+          <w:bCs/>
+          <w:color w:val="C00000"/>
+          <w:sz w:val="20"/>
+          <w:szCs w:val="20"/>
+          <w:lang w:val="es-US"/>
+        </w:rPr>
+      </w:pPr>
+      <w:r>
+        <w:rPr>
+          <w:rFonts w:ascii="Andale Mono" w:hAnsi="Andale Mono"/>
+          <w:b/>
+          <w:bCs/>
+          <w:color w:val="C00000"/>
+          <w:sz w:val="20"/>
+          <w:szCs w:val="20"/>
+          <w:lang w:val="es-US"/>
+        </w:rPr>
+        <w:tab/>
+      </w:r>
+      <w:r>
+        <w:rPr>
+          <w:rFonts w:ascii="Andale Mono" w:hAnsi="Andale Mono"/>
+          <w:b/>
+          <w:bCs/>
+          <w:color w:val="C00000"/>
+          <w:sz w:val="20"/>
+          <w:szCs w:val="20"/>
+          <w:lang w:val="es-US"/>
+        </w:rPr>
+        <w:tab/>
+        <w:t>b.name,</w:t>
+      </w:r>
+    </w:p>
+    <w:p>
+      <w:pPr>
+        <w:ind w:left="360"/>
+        <w:rPr>
+          <w:rFonts w:ascii="Andale Mono" w:hAnsi="Andale Mono"/>
+          <w:b/>
+          <w:bCs/>
+          <w:color w:val="C00000"/>
+          <w:sz w:val="20"/>
+          <w:szCs w:val="20"/>
+          <w:lang w:val="es-US"/>
+        </w:rPr>
+      </w:pPr>
+      <w:r>
+        <w:rPr>
+          <w:rFonts w:ascii="Andale Mono" w:hAnsi="Andale Mono"/>
+          <w:b/>
+          <w:bCs/>
+          <w:color w:val="C00000"/>
+          <w:sz w:val="20"/>
+          <w:szCs w:val="20"/>
+          <w:lang w:val="es-US"/>
+        </w:rPr>
+        <w:tab/>
+      </w:r>
+      <w:r>
+        <w:rPr>
+          <w:rFonts w:ascii="Andale Mono" w:hAnsi="Andale Mono"/>
+          <w:b/>
+          <w:bCs/>
+          <w:color w:val="C00000"/>
+          <w:sz w:val="20"/>
+          <w:szCs w:val="20"/>
+          <w:lang w:val="es-US"/>
+        </w:rPr>
+        <w:tab/>
+        <w:t>b.latitude,</w:t>
+      </w:r>
+    </w:p>
+    <w:p>
+      <w:pPr>
+        <w:ind w:left="360"/>
+        <w:rPr>
+          <w:rFonts w:ascii="Andale Mono" w:hAnsi="Andale Mono"/>
+          <w:b/>
+          <w:bCs/>
+          <w:color w:val="C00000"/>
+          <w:sz w:val="20"/>
+          <w:szCs w:val="20"/>
+          <w:lang w:val="es-US"/>
+        </w:rPr>
+      </w:pPr>
+      <w:r>
+        <w:rPr>
+          <w:rFonts w:ascii="Andale Mono" w:hAnsi="Andale Mono"/>
+          <w:b/>
+          <w:bCs/>
+          <w:color w:val="C00000"/>
+          <w:sz w:val="20"/>
+          <w:szCs w:val="20"/>
+          <w:lang w:val="es-US"/>
+        </w:rPr>
+        <w:tab/>
+      </w:r>
+      <w:r>
+        <w:rPr>
+          <w:rFonts w:ascii="Andale Mono" w:hAnsi="Andale Mono"/>
+          <w:b/>
+          <w:bCs/>
+          <w:color w:val="C00000"/>
+          <w:sz w:val="20"/>
+          <w:szCs w:val="20"/>
+          <w:lang w:val="es-US"/>
+        </w:rPr>
+        <w:tab/>
+        <w:t>b.longitude</w:t>
+      </w:r>
+    </w:p>
+    <w:p>
+      <w:pPr>
+        <w:ind w:left="360"/>
+        <w:rPr>
+          <w:rFonts w:ascii="Andale Mono" w:hAnsi="Andale Mono"/>
+          <w:b/>
+          <w:bCs/>
+          <w:color w:val="C00000"/>
+          <w:sz w:val="20"/>
+          <w:szCs w:val="20"/>
+          <w:lang w:val="es-US"/>
+        </w:rPr>
+      </w:pPr>
+      <w:r>
+        <w:rPr>
+          <w:rFonts w:ascii="Andale Mono" w:hAnsi="Andale Mono"/>
+          <w:b/>
+          <w:bCs/>
+          <w:color w:val="C00000"/>
+          <w:sz w:val="20"/>
+          <w:szCs w:val="20"/>
+          <w:lang w:val="es-US"/>
+        </w:rPr>
+        <w:tab/>
+        <w:t xml:space="preserve">from </w:t>
+      </w:r>
+    </w:p>
+    <w:p>
+      <w:pPr>
+        <w:ind w:left="360"/>
+        <w:rPr>
+          <w:rFonts w:ascii="Andale Mono" w:hAnsi="Andale Mono"/>
+          <w:b/>
+          <w:bCs/>
+          <w:color w:val="C00000"/>
+          <w:sz w:val="20"/>
+          <w:szCs w:val="20"/>
+          <w:lang w:val="es-US"/>
+        </w:rPr>
+      </w:pPr>
+      <w:r>
+        <w:rPr>
+          <w:rFonts w:ascii="Andale Mono" w:hAnsi="Andale Mono"/>
+          <w:b/>
+          <w:bCs/>
+          <w:color w:val="C00000"/>
+          <w:sz w:val="20"/>
+          <w:szCs w:val="20"/>
+          <w:lang w:val="es-US"/>
+        </w:rPr>
+        <w:tab/>
+      </w:r>
+      <w:r>
+        <w:rPr>
+          <w:rFonts w:ascii="Andale Mono" w:hAnsi="Andale Mono"/>
+          <w:b/>
+          <w:bCs/>
+          <w:color w:val="C00000"/>
+          <w:sz w:val="20"/>
+          <w:szCs w:val="20"/>
+          <w:lang w:val="es-US"/>
+        </w:rPr>
+        <w:tab/>
+        <w:t>business b</w:t>
+      </w:r>
+    </w:p>
+    <w:p>
+      <w:pPr>
+        <w:ind w:left="360"/>
+        <w:rPr>
+          <w:rFonts w:ascii="Andale Mono" w:hAnsi="Andale Mono"/>
+          <w:b/>
+          <w:bCs/>
+          <w:color w:val="C00000"/>
+          <w:sz w:val="20"/>
+          <w:szCs w:val="20"/>
+          <w:lang w:val="es-US"/>
+        </w:rPr>
+      </w:pPr>
+      <w:r>
+        <w:rPr>
+          <w:rFonts w:ascii="Andale Mono" w:hAnsi="Andale Mono"/>
+          <w:b/>
+          <w:bCs/>
+          <w:color w:val="C00000"/>
+          <w:sz w:val="20"/>
+          <w:szCs w:val="20"/>
+          <w:lang w:val="es-US"/>
+        </w:rPr>
+        <w:tab/>
+        <w:t>where</w:t>
+      </w:r>
+    </w:p>
+    <w:p>
+      <w:pPr>
+        <w:ind w:left="360"/>
+        <w:rPr>
+          <w:rFonts w:ascii="Andale Mono" w:hAnsi="Andale Mono"/>
+          <w:b/>
+          <w:bCs/>
+          <w:color w:val="C00000"/>
+          <w:sz w:val="20"/>
+          <w:szCs w:val="20"/>
+          <w:lang w:val="es-US"/>
+        </w:rPr>
+      </w:pPr>
+      <w:r>
+        <w:rPr>
+          <w:rFonts w:ascii="Andale Mono" w:hAnsi="Andale Mono"/>
+          <w:b/>
+          <w:bCs/>
+          <w:color w:val="C00000"/>
+          <w:sz w:val="20"/>
+          <w:szCs w:val="20"/>
+          <w:lang w:val="es-US"/>
+        </w:rPr>
+        <w:tab/>
+      </w:r>
+      <w:r>
+        <w:rPr>
+          <w:rFonts w:ascii="Andale Mono" w:hAnsi="Andale Mono"/>
+          <w:b/>
+          <w:bCs/>
+          <w:color w:val="C00000"/>
+          <w:sz w:val="20"/>
+          <w:szCs w:val="20"/>
+          <w:lang w:val="es-US"/>
+        </w:rPr>
+        <w:tab/>
+        <w:t>b.address = 'Av. Maip 2779'</w:t>
+      </w:r>
+    </w:p>
+    <w:p>
+      <w:pPr>
+        <w:ind w:left="360"/>
+        <w:rPr>
+          <w:rFonts w:ascii="Andale Mono" w:hAnsi="Andale Mono"/>
+          <w:b/>
+          <w:bCs/>
+          <w:color w:val="C00000"/>
+          <w:sz w:val="20"/>
+          <w:szCs w:val="20"/>
+          <w:lang w:val="es-US"/>
+        </w:rPr>
+      </w:pPr>
+      <w:r>
+        <w:rPr>
+          <w:rFonts w:ascii="Andale Mono" w:hAnsi="Andale Mono"/>
+          <w:b/>
+          <w:bCs/>
+          <w:color w:val="C00000"/>
+          <w:sz w:val="20"/>
+          <w:szCs w:val="20"/>
+          <w:lang w:val="es-US"/>
+        </w:rPr>
+        <w:tab/>
+        <w:t>union</w:t>
+      </w:r>
+    </w:p>
+    <w:p>
+      <w:pPr>
+        <w:ind w:left="360"/>
+        <w:rPr>
+          <w:rFonts w:ascii="Andale Mono" w:hAnsi="Andale Mono"/>
+          <w:b/>
+          <w:bCs/>
+          <w:color w:val="C00000"/>
+          <w:sz w:val="20"/>
+          <w:szCs w:val="20"/>
+          <w:lang w:val="es-US"/>
+        </w:rPr>
+      </w:pPr>
+      <w:r>
+        <w:rPr>
+          <w:rFonts w:ascii="Andale Mono" w:hAnsi="Andale Mono"/>
+          <w:b/>
+          <w:bCs/>
+          <w:color w:val="C00000"/>
+          <w:sz w:val="20"/>
+          <w:szCs w:val="20"/>
+          <w:lang w:val="es-US"/>
+        </w:rPr>
+        <w:tab/>
+        <w:t>select</w:t>
+      </w:r>
+    </w:p>
+    <w:p>
+      <w:pPr>
+        <w:ind w:left="360"/>
+        <w:rPr>
+          <w:rFonts w:ascii="Andale Mono" w:hAnsi="Andale Mono"/>
+          <w:b/>
+          <w:bCs/>
+          <w:color w:val="C00000"/>
+          <w:sz w:val="20"/>
+          <w:szCs w:val="20"/>
+          <w:lang w:val="es-US"/>
+        </w:rPr>
+      </w:pPr>
+      <w:r>
+        <w:rPr>
+          <w:rFonts w:ascii="Andale Mono" w:hAnsi="Andale Mono"/>
+          <w:b/>
+          <w:bCs/>
+          <w:color w:val="C00000"/>
+          <w:sz w:val="20"/>
+          <w:szCs w:val="20"/>
+          <w:lang w:val="es-US"/>
+        </w:rPr>
+        <w:tab/>
+      </w:r>
+      <w:r>
+        <w:rPr>
+          <w:rFonts w:ascii="Andale Mono" w:hAnsi="Andale Mono"/>
+          <w:b/>
+          <w:bCs/>
+          <w:color w:val="C00000"/>
+          <w:sz w:val="20"/>
+          <w:szCs w:val="20"/>
+          <w:lang w:val="es-US"/>
+        </w:rPr>
+        <w:tab/>
+        <w:t>b_temp.id,</w:t>
+      </w:r>
+    </w:p>
+    <w:p>
+      <w:pPr>
+        <w:ind w:left="360"/>
+        <w:rPr>
+          <w:rFonts w:ascii="Andale Mono" w:hAnsi="Andale Mono"/>
+          <w:b/>
+          <w:bCs/>
+          <w:color w:val="C00000"/>
+          <w:sz w:val="20"/>
+          <w:szCs w:val="20"/>
+          <w:lang w:val="es-US"/>
+        </w:rPr>
+      </w:pPr>
+      <w:r>
+        <w:rPr>
+          <w:rFonts w:ascii="Andale Mono" w:hAnsi="Andale Mono"/>
+          <w:b/>
+          <w:bCs/>
+          <w:color w:val="C00000"/>
+          <w:sz w:val="20"/>
+          <w:szCs w:val="20"/>
+          <w:lang w:val="es-US"/>
+        </w:rPr>
+        <w:tab/>
+      </w:r>
+      <w:r>
+        <w:rPr>
+          <w:rFonts w:ascii="Andale Mono" w:hAnsi="Andale Mono"/>
+          <w:b/>
+          <w:bCs/>
+          <w:color w:val="C00000"/>
+          <w:sz w:val="20"/>
+          <w:szCs w:val="20"/>
+          <w:lang w:val="es-US"/>
+        </w:rPr>
+        <w:tab/>
+        <w:t>b_temp.name,</w:t>
+      </w:r>
+    </w:p>
+    <w:p>
+      <w:pPr>
+        <w:ind w:left="360"/>
+        <w:rPr>
+          <w:rFonts w:ascii="Andale Mono" w:hAnsi="Andale Mono"/>
+          <w:b/>
+          <w:bCs/>
+          <w:color w:val="C00000"/>
+          <w:sz w:val="20"/>
+          <w:szCs w:val="20"/>
+          <w:lang w:val="es-US"/>
+        </w:rPr>
+      </w:pPr>
+      <w:r>
+        <w:rPr>
+          <w:rFonts w:ascii="Andale Mono" w:hAnsi="Andale Mono"/>
+          <w:b/>
+          <w:bCs/>
+          <w:color w:val="C00000"/>
+          <w:sz w:val="20"/>
+          <w:szCs w:val="20"/>
+          <w:lang w:val="es-US"/>
+        </w:rPr>
+        <w:tab/>
+      </w:r>
+      <w:r>
+        <w:rPr>
+          <w:rFonts w:ascii="Andale Mono" w:hAnsi="Andale Mono"/>
+          <w:b/>
+          <w:bCs/>
+          <w:color w:val="C00000"/>
+          <w:sz w:val="20"/>
+          <w:szCs w:val="20"/>
+          <w:lang w:val="es-US"/>
+        </w:rPr>
+        <w:tab/>
+        <w:t>b_temp.latitude,</w:t>
+      </w:r>
+    </w:p>
+    <w:p>
+      <w:pPr>
+        <w:ind w:left="360"/>
+        <w:rPr>
+          <w:rFonts w:ascii="Andale Mono" w:hAnsi="Andale Mono"/>
+          <w:b/>
+          <w:bCs/>
+          <w:color w:val="C00000"/>
+          <w:sz w:val="20"/>
+          <w:szCs w:val="20"/>
+          <w:lang w:val="es-US"/>
+        </w:rPr>
+      </w:pPr>
+      <w:r>
+        <w:rPr>
+          <w:rFonts w:ascii="Andale Mono" w:hAnsi="Andale Mono"/>
+          <w:b/>
+          <w:bCs/>
+          <w:color w:val="C00000"/>
+          <w:sz w:val="20"/>
+          <w:szCs w:val="20"/>
+          <w:lang w:val="es-US"/>
+        </w:rPr>
+        <w:tab/>
+      </w:r>
+      <w:r>
+        <w:rPr>
+          <w:rFonts w:ascii="Andale Mono" w:hAnsi="Andale Mono"/>
+          <w:b/>
+          <w:bCs/>
+          <w:color w:val="C00000"/>
+          <w:sz w:val="20"/>
+          <w:szCs w:val="20"/>
+          <w:lang w:val="es-US"/>
+        </w:rPr>
+        <w:tab/>
+        <w:t>b_temp.longitude</w:t>
+      </w:r>
+    </w:p>
+    <w:p>
+      <w:pPr>
+        <w:ind w:left="360"/>
+        <w:rPr>
+          <w:rFonts w:ascii="Andale Mono" w:hAnsi="Andale Mono"/>
+          <w:b/>
+          <w:bCs/>
+          <w:color w:val="C00000"/>
+          <w:sz w:val="20"/>
+          <w:szCs w:val="20"/>
+          <w:lang w:val="es-US"/>
+        </w:rPr>
+      </w:pPr>
+      <w:r>
+        <w:rPr>
+          <w:rFonts w:ascii="Andale Mono" w:hAnsi="Andale Mono"/>
+          <w:b/>
+          <w:bCs/>
+          <w:color w:val="C00000"/>
+          <w:sz w:val="20"/>
+          <w:szCs w:val="20"/>
+          <w:lang w:val="es-US"/>
+        </w:rPr>
+        <w:tab/>
+        <w:t xml:space="preserve">from </w:t>
+      </w:r>
+    </w:p>
+    <w:p>
+      <w:pPr>
+        <w:ind w:left="360"/>
+        <w:rPr>
+          <w:rFonts w:ascii="Andale Mono" w:hAnsi="Andale Mono"/>
+          <w:b/>
+          <w:bCs/>
+          <w:color w:val="C00000"/>
+          <w:sz w:val="20"/>
+          <w:szCs w:val="20"/>
+          <w:lang w:val="es-US"/>
+        </w:rPr>
+      </w:pPr>
+      <w:r>
+        <w:rPr>
+          <w:rFonts w:ascii="Andale Mono" w:hAnsi="Andale Mono"/>
+          <w:b/>
+          <w:bCs/>
+          <w:color w:val="C00000"/>
+          <w:sz w:val="20"/>
+          <w:szCs w:val="20"/>
+          <w:lang w:val="es-US"/>
+        </w:rPr>
+        <w:tab/>
+      </w:r>
+      <w:r>
+        <w:rPr>
+          <w:rFonts w:ascii="Andale Mono" w:hAnsi="Andale Mono"/>
+          <w:b/>
+          <w:bCs/>
+          <w:color w:val="C00000"/>
+          <w:sz w:val="20"/>
+          <w:szCs w:val="20"/>
+          <w:lang w:val="es-US"/>
+        </w:rPr>
+        <w:tab/>
+        <w:t>business_close bc, business b_temp</w:t>
+      </w:r>
+    </w:p>
+    <w:p>
+      <w:pPr>
+        <w:ind w:left="360"/>
+        <w:rPr>
+          <w:rFonts w:ascii="Andale Mono" w:hAnsi="Andale Mono"/>
+          <w:b/>
+          <w:bCs/>
+          <w:color w:val="C00000"/>
+          <w:sz w:val="20"/>
+          <w:szCs w:val="20"/>
+          <w:lang w:val="es-US"/>
+        </w:rPr>
+      </w:pPr>
+      <w:r>
+        <w:rPr>
+          <w:rFonts w:ascii="Andale Mono" w:hAnsi="Andale Mono"/>
+          <w:b/>
+          <w:bCs/>
+          <w:color w:val="C00000"/>
+          <w:sz w:val="20"/>
+          <w:szCs w:val="20"/>
+          <w:lang w:val="es-US"/>
+        </w:rPr>
+        <w:tab/>
+        <w:t>where</w:t>
+      </w:r>
+    </w:p>
+    <w:p>
+      <w:pPr>
+        <w:ind w:left="360"/>
+        <w:rPr>
+          <w:rFonts w:ascii="Andale Mono" w:hAnsi="Andale Mono"/>
+          <w:b/>
+          <w:bCs/>
+          <w:color w:val="C00000"/>
+          <w:sz w:val="20"/>
+          <w:szCs w:val="20"/>
+          <w:lang w:val="es-US"/>
+        </w:rPr>
+      </w:pPr>
+      <w:r>
+        <w:rPr>
+          <w:rFonts w:ascii="Andale Mono" w:hAnsi="Andale Mono"/>
+          <w:b/>
+          <w:bCs/>
+          <w:color w:val="C00000"/>
+          <w:sz w:val="20"/>
+          <w:szCs w:val="20"/>
+          <w:lang w:val="es-US"/>
+        </w:rPr>
+        <w:tab/>
+      </w:r>
+      <w:r>
+        <w:rPr>
+          <w:rFonts w:ascii="Andale Mono" w:hAnsi="Andale Mono"/>
+          <w:b/>
+          <w:bCs/>
+          <w:color w:val="C00000"/>
+          <w:sz w:val="20"/>
+          <w:szCs w:val="20"/>
+          <w:lang w:val="es-US"/>
+        </w:rPr>
+        <w:tab/>
+        <w:t>sqrt(power(bc.b_longitude - b_temp.longitude, 2.0) + power(bc.b_latitude - b_temp.latitude, 2.0)) &lt;= 0.005</w:t>
+      </w:r>
+    </w:p>
+    <w:p>
+      <w:pPr>
+        <w:ind w:left="360"/>
+        <w:rPr>
+          <w:rFonts w:ascii="Andale Mono" w:hAnsi="Andale Mono"/>
+          <w:b/>
+          <w:bCs/>
+          <w:color w:val="C00000"/>
+          <w:sz w:val="20"/>
+          <w:szCs w:val="20"/>
+          <w:lang w:val="es-US"/>
+        </w:rPr>
+      </w:pPr>
+      <w:r>
+        <w:rPr>
+          <w:rFonts w:ascii="Andale Mono" w:hAnsi="Andale Mono"/>
+          <w:b/>
+          <w:bCs/>
+          <w:color w:val="C00000"/>
+          <w:sz w:val="20"/>
+          <w:szCs w:val="20"/>
+          <w:lang w:val="es-US"/>
+        </w:rPr>
+        <w:t>)</w:t>
+      </w:r>
+    </w:p>
+    <w:p>
+      <w:pPr>
+        <w:ind w:left="360"/>
+        <w:rPr>
+          <w:rFonts w:ascii="Andale Mono" w:hAnsi="Andale Mono"/>
+          <w:b/>
+          <w:bCs/>
+          <w:color w:val="C00000"/>
+          <w:sz w:val="20"/>
+          <w:szCs w:val="20"/>
+          <w:lang w:val="es-US"/>
+        </w:rPr>
+      </w:pPr>
+      <w:r>
+        <w:rPr>
+          <w:rFonts w:ascii="Andale Mono" w:hAnsi="Andale Mono"/>
+          <w:b/>
+          <w:bCs/>
+          <w:color w:val="C00000"/>
+          <w:sz w:val="20"/>
+          <w:szCs w:val="20"/>
+          <w:lang w:val="es-US"/>
+        </w:rPr>
+        <w:lastRenderedPageBreak/>
+        <w:t>select *</w:t>
+      </w:r>
+    </w:p>
+    <w:p>
+      <w:pPr>
+        <w:ind w:left="360"/>
+        <w:rPr>
+          <w:rFonts w:ascii="Andale Mono" w:hAnsi="Andale Mono"/>
+          <w:b/>
+          <w:bCs/>
+          <w:color w:val="C00000"/>
+          <w:sz w:val="20"/>
+          <w:szCs w:val="20"/>
+          <w:lang w:val="es-US"/>
+        </w:rPr>
+      </w:pPr>
+      <w:r>
+        <w:rPr>
+          <w:rFonts w:ascii="Andale Mono" w:hAnsi="Andale Mono"/>
+          <w:b/>
+          <w:bCs/>
+          <w:color w:val="C00000"/>
+          <w:sz w:val="20"/>
+          <w:szCs w:val="20"/>
+          <w:lang w:val="es-US"/>
+        </w:rPr>
+        <w:t>from business_close</w:t>
+      </w:r>
+    </w:p>
+    <w:p>
+      <w:pPr>
+        <w:ind w:left="360"/>
+        <w:rPr>
+          <w:rFonts w:ascii="Andale Mono" w:hAnsi="Andale Mono"/>
+          <w:b/>
+          <w:bCs/>
+          <w:color w:val="C00000"/>
+          <w:sz w:val="20"/>
+          <w:szCs w:val="20"/>
+          <w:lang w:val="es-US"/>
+        </w:rPr>
+      </w:pPr>
+    </w:p>
+    <w:p>
+      <w:pPr>
+        <w:ind w:left="360"/>
+        <w:rPr>
+          <w:rFonts w:ascii="Andale Mono" w:hAnsi="Andale Mono"/>
+          <w:b/>
+          <w:bCs/>
+          <w:color w:val="C00000"/>
+          <w:sz w:val="20"/>
+          <w:szCs w:val="20"/>
+          <w:lang w:val="es-US"/>
+        </w:rPr>
+      </w:pPr>
+      <w:r>
+        <w:rPr>
+          <w:rFonts w:ascii="Andale Mono" w:hAnsi="Andale Mono"/>
+          <w:b/>
+          <w:bCs/>
+          <w:color w:val="C00000"/>
+          <w:sz w:val="20"/>
+          <w:szCs w:val="20"/>
+          <w:lang w:val="es-US"/>
+        </w:rPr>
+        <w:t>Output:</w:t>
+      </w:r>
+    </w:p>
+    <w:p>
+      <w:pPr>
+        <w:ind w:left="360"/>
+        <w:rPr>
+          <w:rFonts w:ascii="Andale Mono" w:hAnsi="Andale Mono"/>
+          <w:b/>
+          <w:bCs/>
+          <w:color w:val="C00000"/>
+          <w:sz w:val="20"/>
+          <w:szCs w:val="20"/>
+          <w:lang w:val="es-US"/>
+        </w:rPr>
+      </w:pPr>
+      <w:r>
+        <w:rPr>
+          <w:noProof/>
+        </w:rPr>
+        <w:drawing>
+          <wp:inline distT="0" distB="0" distL="0" distR="0" wp14:anchorId="67871F13" wp14:editId="629B7663">
+            <wp:extent cx="4114800" cy="2257806"/>
+            <wp:effectExtent l="0" t="0" r="0" b="9525"/>
+            <wp:docPr id="14" name="Picture 14"/>
+            <wp:cNvGraphicFramePr>
+              <a:graphicFrameLocks xmlns:a="http://schemas.openxmlformats.org/drawingml/2006/main" noChangeAspect="1"/>
+            </wp:cNvGraphicFramePr>
+            <a:graphic xmlns:a="http://schemas.openxmlformats.org/drawingml/2006/main">
+              <a:graphicData uri="http://schemas.openxmlformats.org/drawingml/2006/picture">
+                <pic:pic xmlns:pic="http://schemas.openxmlformats.org/drawingml/2006/picture">
+                  <pic:nvPicPr>
+                    <pic:cNvPr id="0" name="Picture 18"/>
+                    <pic:cNvPicPr>
+                      <a:picLocks noChangeAspect="1" noChangeArrowheads="1"/>
+                    </pic:cNvPicPr>
+                  </pic:nvPicPr>
+                  <pic:blipFill>
+                    <a:blip r:embed="rId17">
+                      <a:extLst>
+                        <a:ext uri="{28A0092B-C50C-407E-A947-70E740481C1C}">
+                          <a14:useLocalDpi xmlns:a14="http://schemas.microsoft.com/office/drawing/2010/main" val="0"/>
+                        </a:ext>
+                      </a:extLst>
+                    </a:blip>
+                    <a:srcRect/>
+                    <a:stretch>
+                      <a:fillRect/>
+                    </a:stretch>
+                  </pic:blipFill>
+                  <pic:spPr bwMode="auto">
+                    <a:xfrm>
+                      <a:off x="0" y="0"/>
+                      <a:ext cx="4128123" cy="2265116"/>
+                    </a:xfrm>
+                    <a:prstGeom prst="rect">
+                      <a:avLst/>
+                    </a:prstGeom>
+                    <a:noFill/>
+                    <a:ln>
+                      <a:noFill/>
+                    </a:ln>
+                  </pic:spPr>
+                </pic:pic>
+              </a:graphicData>
+            </a:graphic>
+          </wp:inline>
+        </w:drawing>
+      </w:r>
     </w:p>
     <w:sectPr>
       <w:pgSz w:w="12240" w:h="15840"/>
